--- a/src/test/resources/template/iterable_foreach1.docx
+++ b/src/test/resources/template/iterable_foreach1.docx
@@ -1,27 +1,25 @@
 
 <file path=word/document.xml><?xml version="1.0" encoding="utf-8"?>
-<w:document xmlns:wpc="http://schemas.microsoft.com/office/word/2010/wordprocessingCanvas" xmlns:mc="http://schemas.openxmlformats.org/markup-compatibility/2006" xmlns:o="urn:schemas-microsoft-com:office:office" xmlns:r="http://schemas.openxmlformats.org/officeDocument/2006/relationships" xmlns:m="http://schemas.openxmlformats.org/officeDocument/2006/math" xmlns:v="urn:schemas-microsoft-com:vml" xmlns:wp14="http://schemas.microsoft.com/office/word/2010/wordprocessingDrawing" xmlns:wp="http://schemas.openxmlformats.org/drawingml/2006/wordprocessingDrawing" xmlns:w="http://schemas.openxmlformats.org/wordprocessingml/2006/main" xmlns:w14="http://schemas.microsoft.com/office/word/2010/wordml" xmlns:w10="urn:schemas-microsoft-com:office:word" xmlns:w15="http://schemas.microsoft.com/office/word/2012/wordml" xmlns:wpg="http://schemas.microsoft.com/office/word/2010/wordprocessingGroup" xmlns:wpi="http://schemas.microsoft.com/office/word/2010/wordprocessingInk" xmlns:wne="http://schemas.microsoft.com/office/word/2006/wordml" xmlns:wps="http://schemas.microsoft.com/office/word/2010/wordprocessingShape" xmlns:wpsCustomData="http://www.wps.cn/officeDocument/2013/wpsCustomData" mc:Ignorable="w14 w15 wp14">
+<w:document xmlns:wpc="http://schemas.microsoft.com/office/word/2010/wordprocessingCanvas" xmlns:mo="http://schemas.microsoft.com/office/mac/office/2008/main" xmlns:mc="http://schemas.openxmlformats.org/markup-compatibility/2006" xmlns:mv="urn:schemas-microsoft-com:mac:vml" xmlns:o="urn:schemas-microsoft-com:office:office" xmlns:r="http://schemas.openxmlformats.org/officeDocument/2006/relationships" xmlns:m="http://schemas.openxmlformats.org/officeDocument/2006/math" xmlns:v="urn:schemas-microsoft-com:vml" xmlns:wp14="http://schemas.microsoft.com/office/word/2010/wordprocessingDrawing" xmlns:wp="http://schemas.openxmlformats.org/drawingml/2006/wordprocessingDrawing" xmlns:w10="urn:schemas-microsoft-com:office:word" xmlns:w="http://schemas.openxmlformats.org/wordprocessingml/2006/main" xmlns:w14="http://schemas.microsoft.com/office/word/2010/wordml" xmlns:wpg="http://schemas.microsoft.com/office/word/2010/wordprocessingGroup" xmlns:wpi="http://schemas.microsoft.com/office/word/2010/wordprocessingInk" xmlns:wne="http://schemas.microsoft.com/office/word/2006/wordml" xmlns:wps="http://schemas.microsoft.com/office/word/2010/wordprocessingShape" mc:Ignorable="w14 wp14">
   <w:body>
     <w:p>
       <w:pPr>
-        <w:spacing w:beforeLines="0" w:afterLines="0"/>
         <w:jc w:val="left"/>
         <w:rPr>
-          <w:rFonts w:hint="eastAsia" w:ascii="Consolas" w:hAnsi="Consolas" w:eastAsia="Consolas"/>
+          <w:rFonts w:ascii="Consolas" w:eastAsia="Consolas" w:hAnsi="Consolas" w:hint="eastAsia"/>
           <w:sz w:val="28"/>
         </w:rPr>
       </w:pPr>
       <w:r>
         <w:rPr>
-          <w:rFonts w:hint="eastAsia" w:ascii="Consolas" w:hAnsi="Consolas"/>
-          <w:sz w:val="28"/>
-          <w:lang w:val="en-US" w:eastAsia="zh-CN"/>
+          <w:rFonts w:ascii="Consolas" w:hAnsi="Consolas" w:hint="eastAsia"/>
+          <w:sz w:val="28"/>
         </w:rPr>
         <w:t>Hi</w:t>
       </w:r>
       <w:r>
         <w:rPr>
-          <w:rFonts w:hint="eastAsia" w:ascii="Consolas" w:hAnsi="Consolas" w:eastAsia="Consolas"/>
+          <w:rFonts w:ascii="Consolas" w:eastAsia="Consolas" w:hAnsi="Consolas" w:hint="eastAsia"/>
           <w:sz w:val="28"/>
         </w:rPr>
         <w:t>, {{title}}</w:t>
@@ -29,46 +27,125 @@
     </w:p>
     <w:p>
       <w:pPr>
-        <w:spacing w:beforeLines="0" w:afterLines="0"/>
         <w:jc w:val="left"/>
-        <w:rPr>
-          <w:rFonts w:hint="eastAsia" w:ascii="Consolas" w:hAnsi="Consolas" w:eastAsia="Consolas"/>
-          <w:sz w:val="28"/>
-        </w:rPr>
       </w:pPr>
       <w:r>
         <w:rPr>
-          <w:rFonts w:hint="eastAsia" w:ascii="Consolas" w:hAnsi="Consolas" w:eastAsia="Consolas"/>
+          <w:rFonts w:ascii="Consolas" w:eastAsia="Consolas" w:hAnsi="Consolas" w:hint="eastAsia"/>
           <w:sz w:val="28"/>
         </w:rPr>
         <w:t>{{</w:t>
       </w:r>
       <w:r>
         <w:rPr>
-          <w:rFonts w:hint="eastAsia" w:ascii="Consolas" w:hAnsi="Consolas"/>
-          <w:sz w:val="28"/>
-          <w:lang w:val="en-US" w:eastAsia="zh-CN"/>
+          <w:rFonts w:ascii="Consolas" w:hAnsi="Consolas" w:hint="eastAsia"/>
+          <w:sz w:val="28"/>
         </w:rPr>
         <w:t>?u</w:t>
       </w:r>
       <w:r>
         <w:rPr>
-          <w:rFonts w:hint="eastAsia" w:ascii="Consolas" w:hAnsi="Consolas" w:eastAsia="Consolas"/>
+          <w:rFonts w:ascii="Consolas" w:eastAsia="Consolas" w:hAnsi="Consolas" w:hint="eastAsia"/>
           <w:sz w:val="28"/>
         </w:rPr>
         <w:t>ser</w:t>
       </w:r>
       <w:r>
         <w:rPr>
-          <w:rFonts w:hint="eastAsia" w:ascii="Consolas" w:hAnsi="Consolas"/>
-          <w:sz w:val="28"/>
-          <w:lang w:val="en-US" w:eastAsia="zh-CN"/>
+          <w:rFonts w:ascii="Consolas" w:hAnsi="Consolas" w:hint="eastAsia"/>
+          <w:sz w:val="28"/>
         </w:rPr>
         <w:t>s</w:t>
       </w:r>
       <w:r>
         <w:rPr>
-          <w:rFonts w:hint="eastAsia" w:ascii="Consolas" w:hAnsi="Consolas" w:eastAsia="Consolas"/>
+          <w:rFonts w:ascii="Consolas" w:eastAsia="Consolas" w:hAnsi="Consolas" w:hint="eastAsia"/>
+          <w:sz w:val="28"/>
+        </w:rPr>
+        <w:t>}}My perfect</w:t>
+      </w:r>
+      <w:r>
+        <w:rPr>
+          <w:rFonts w:ascii="Consolas" w:hAnsi="Consolas" w:hint="eastAsia"/>
+          <w:sz w:val="28"/>
+        </w:rPr>
+        <w:t xml:space="preserve"> {{name}}.</w:t>
+      </w:r>
+      <w:r>
+        <w:rPr>
+          <w:rFonts w:ascii="Consolas" w:eastAsia="Consolas" w:hAnsi="Consolas" w:hint="eastAsia"/>
+          <w:noProof/>
+          <w:sz w:val="28"/>
+        </w:rPr>
+        <w:drawing>
+          <wp:inline distT="0" distB="0" distL="114300" distR="114300" wp14:anchorId="4F86CEB4" wp14:editId="01B4BE37">
+            <wp:extent cx="725805" cy="613410"/>
+            <wp:effectExtent l="0" t="0" r="17145" b="15240"/>
+            <wp:docPr id="1" name="图片 1" descr="yay"/>
+            <wp:cNvGraphicFramePr>
+              <a:graphicFrameLocks xmlns:a="http://schemas.openxmlformats.org/drawingml/2006/main" noChangeAspect="1"/>
+            </wp:cNvGraphicFramePr>
+            <a:graphic xmlns:a="http://schemas.openxmlformats.org/drawingml/2006/main">
+              <a:graphicData uri="http://schemas.openxmlformats.org/drawingml/2006/picture">
+                <pic:pic xmlns:pic="http://schemas.openxmlformats.org/drawingml/2006/picture">
+                  <pic:nvPicPr>
+                    <pic:cNvPr id="1" name="图片 1" descr="yay"/>
+                    <pic:cNvPicPr>
+                      <a:picLocks noChangeAspect="1"/>
+                    </pic:cNvPicPr>
+                  </pic:nvPicPr>
+                  <pic:blipFill>
+                    <a:blip r:embed="rId8"/>
+                    <a:stretch>
+                      <a:fillRect/>
+                    </a:stretch>
+                  </pic:blipFill>
+                  <pic:spPr>
+                    <a:xfrm>
+                      <a:off x="0" y="0"/>
+                      <a:ext cx="725805" cy="613410"/>
+                    </a:xfrm>
+                    <a:prstGeom prst="rect">
+                      <a:avLst/>
+                    </a:prstGeom>
+                  </pic:spPr>
+                </pic:pic>
+              </a:graphicData>
+            </a:graphic>
+          </wp:inline>
+        </w:drawing>
+      </w:r>
+      <w:r>
+        <w:rPr>
+          <w:rFonts w:ascii="Consolas" w:eastAsia="Consolas" w:hAnsi="Consolas" w:hint="eastAsia"/>
+          <w:sz w:val="28"/>
+        </w:rPr>
+        <w:t>{{/</w:t>
+      </w:r>
+      <w:r>
+        <w:rPr>
+          <w:rFonts w:ascii="Consolas" w:hAnsi="Consolas" w:hint="eastAsia"/>
+          <w:sz w:val="28"/>
+        </w:rPr>
+        <w:t>u</w:t>
+      </w:r>
+      <w:r>
+        <w:rPr>
+          <w:rFonts w:ascii="Consolas" w:eastAsia="Consolas" w:hAnsi="Consolas" w:hint="eastAsia"/>
+          <w:sz w:val="28"/>
+        </w:rPr>
+        <w:t>ser</w:t>
+      </w:r>
+      <w:r>
+        <w:rPr>
+          <w:rFonts w:ascii="Consolas" w:hAnsi="Consolas" w:hint="eastAsia"/>
+          <w:sz w:val="28"/>
+        </w:rPr>
+        <w:t>s</w:t>
+      </w:r>
+      <w:r>
+        <w:rPr>
+          <w:rFonts w:ascii="Consolas" w:eastAsia="Consolas" w:hAnsi="Consolas" w:hint="eastAsia"/>
           <w:sz w:val="28"/>
         </w:rPr>
         <w:t>}}</w:t>
@@ -76,48 +153,273 @@
     </w:p>
     <w:p>
       <w:pPr>
-        <w:rPr>
-          <w:rFonts w:hint="eastAsia" w:ascii="Consolas" w:hAnsi="Consolas"/>
-          <w:sz w:val="28"/>
-          <w:lang w:val="en-US" w:eastAsia="zh-CN"/>
-        </w:rPr>
+        <w:jc w:val="left"/>
       </w:pPr>
       <w:r>
         <w:rPr>
-          <w:rFonts w:hint="eastAsia" w:ascii="Consolas" w:hAnsi="Consolas" w:eastAsia="Consolas"/>
+          <w:rFonts w:ascii="Consolas" w:hAnsi="Consolas" w:hint="eastAsia"/>
+          <w:sz w:val="28"/>
+        </w:rPr>
+        <w:t xml:space="preserve">Please </w:t>
+      </w:r>
+      <w:r>
+        <w:rPr>
+          <w:rFonts w:ascii="Consolas" w:eastAsia="Consolas" w:hAnsi="Consolas" w:hint="eastAsia"/>
+          <w:sz w:val="28"/>
+        </w:rPr>
+        <w:t>{{</w:t>
+      </w:r>
+      <w:r>
+        <w:rPr>
+          <w:rFonts w:ascii="Consolas" w:hAnsi="Consolas" w:hint="eastAsia"/>
+          <w:sz w:val="28"/>
+        </w:rPr>
+        <w:t>?u</w:t>
+      </w:r>
+      <w:r>
+        <w:rPr>
+          <w:rFonts w:ascii="Consolas" w:eastAsia="Consolas" w:hAnsi="Consolas" w:hint="eastAsia"/>
+          <w:sz w:val="28"/>
+        </w:rPr>
+        <w:t>ser</w:t>
+      </w:r>
+      <w:r>
+        <w:rPr>
+          <w:rFonts w:ascii="Consolas" w:hAnsi="Consolas" w:hint="eastAsia"/>
+          <w:sz w:val="28"/>
+        </w:rPr>
+        <w:t>s</w:t>
+      </w:r>
+      <w:r>
+        <w:rPr>
+          <w:rFonts w:ascii="Consolas" w:eastAsia="Consolas" w:hAnsi="Consolas" w:hint="eastAsia"/>
+          <w:sz w:val="28"/>
+        </w:rPr>
+        <w:t>}}My perfect</w:t>
+      </w:r>
+      <w:r>
+        <w:rPr>
+          <w:rFonts w:ascii="Consolas" w:hAnsi="Consolas" w:hint="eastAsia"/>
+          <w:sz w:val="28"/>
+        </w:rPr>
+        <w:t xml:space="preserve"> {{name}}.</w:t>
+      </w:r>
+      <w:r>
+        <w:rPr>
+          <w:rFonts w:ascii="Consolas" w:eastAsia="Consolas" w:hAnsi="Consolas" w:hint="eastAsia"/>
+          <w:sz w:val="28"/>
+        </w:rPr>
+        <w:t>{{/</w:t>
+      </w:r>
+      <w:r>
+        <w:rPr>
+          <w:rFonts w:ascii="Consolas" w:hAnsi="Consolas" w:hint="eastAsia"/>
+          <w:sz w:val="28"/>
+        </w:rPr>
+        <w:t>u</w:t>
+      </w:r>
+      <w:r>
+        <w:rPr>
+          <w:rFonts w:ascii="Consolas" w:eastAsia="Consolas" w:hAnsi="Consolas" w:hint="eastAsia"/>
+          <w:sz w:val="28"/>
+        </w:rPr>
+        <w:t>ser</w:t>
+      </w:r>
+      <w:r>
+        <w:rPr>
+          <w:rFonts w:ascii="Consolas" w:hAnsi="Consolas" w:hint="eastAsia"/>
+          <w:sz w:val="28"/>
+        </w:rPr>
+        <w:t>s</w:t>
+      </w:r>
+      <w:r>
+        <w:rPr>
+          <w:rFonts w:ascii="Consolas" w:eastAsia="Consolas" w:hAnsi="Consolas" w:hint="eastAsia"/>
+          <w:sz w:val="28"/>
+        </w:rPr>
+        <w:t>}}</w:t>
+      </w:r>
+    </w:p>
+    <w:p>
+      <w:pPr>
+        <w:jc w:val="left"/>
+        <w:rPr>
+          <w:rFonts w:ascii="Consolas" w:eastAsia="Consolas" w:hAnsi="Consolas" w:hint="eastAsia"/>
+          <w:sz w:val="28"/>
+        </w:rPr>
+      </w:pPr>
+      <w:r>
+        <w:rPr>
+          <w:rFonts w:ascii="Consolas" w:hAnsi="Consolas" w:hint="eastAsia"/>
+          <w:sz w:val="28"/>
+        </w:rPr>
+        <w:t xml:space="preserve">Good </w:t>
+      </w:r>
+      <w:r>
+        <w:rPr>
+          <w:rFonts w:ascii="Consolas" w:eastAsia="Consolas" w:hAnsi="Consolas" w:hint="eastAsia"/>
+          <w:sz w:val="28"/>
+        </w:rPr>
+        <w:t>{{</w:t>
+      </w:r>
+      <w:r>
+        <w:rPr>
+          <w:rFonts w:ascii="Consolas" w:hAnsi="Consolas" w:hint="eastAsia"/>
+          <w:sz w:val="28"/>
+        </w:rPr>
+        <w:t>?u</w:t>
+      </w:r>
+      <w:r>
+        <w:rPr>
+          <w:rFonts w:ascii="Consolas" w:eastAsia="Consolas" w:hAnsi="Consolas" w:hint="eastAsia"/>
+          <w:sz w:val="28"/>
+        </w:rPr>
+        <w:t>ser</w:t>
+      </w:r>
+      <w:r>
+        <w:rPr>
+          <w:rFonts w:ascii="Consolas" w:hAnsi="Consolas" w:hint="eastAsia"/>
+          <w:sz w:val="28"/>
+        </w:rPr>
+        <w:t>s</w:t>
+      </w:r>
+      <w:r>
+        <w:rPr>
+          <w:rFonts w:ascii="Consolas" w:eastAsia="Consolas" w:hAnsi="Consolas" w:hint="eastAsia"/>
+          <w:sz w:val="28"/>
+        </w:rPr>
+        <w:t>}}My perfect</w:t>
+      </w:r>
+      <w:r>
+        <w:rPr>
+          <w:rFonts w:ascii="Consolas" w:hAnsi="Consolas" w:hint="eastAsia"/>
+          <w:sz w:val="28"/>
+        </w:rPr>
+        <w:t xml:space="preserve"> {{name}}.</w:t>
+      </w:r>
+      <w:r>
+        <w:rPr>
+          <w:rFonts w:ascii="Consolas" w:eastAsia="Consolas" w:hAnsi="Consolas" w:hint="eastAsia"/>
+          <w:sz w:val="28"/>
+        </w:rPr>
+        <w:t>{{/</w:t>
+      </w:r>
+      <w:r>
+        <w:rPr>
+          <w:rFonts w:ascii="Consolas" w:hAnsi="Consolas" w:hint="eastAsia"/>
+          <w:sz w:val="28"/>
+        </w:rPr>
+        <w:t>u</w:t>
+      </w:r>
+      <w:r>
+        <w:rPr>
+          <w:rFonts w:ascii="Consolas" w:eastAsia="Consolas" w:hAnsi="Consolas" w:hint="eastAsia"/>
+          <w:sz w:val="28"/>
+        </w:rPr>
+        <w:t>ser</w:t>
+      </w:r>
+      <w:r>
+        <w:rPr>
+          <w:rFonts w:ascii="Consolas" w:hAnsi="Consolas" w:hint="eastAsia"/>
+          <w:sz w:val="28"/>
+        </w:rPr>
+        <w:t>s</w:t>
+      </w:r>
+      <w:r>
+        <w:rPr>
+          <w:rFonts w:ascii="Consolas" w:eastAsia="Consolas" w:hAnsi="Consolas" w:hint="eastAsia"/>
+          <w:sz w:val="28"/>
+        </w:rPr>
+        <w:t>}}</w:t>
+      </w:r>
+      <w:r>
+        <w:rPr>
+          <w:rFonts w:ascii="Consolas" w:hAnsi="Consolas" w:hint="eastAsia"/>
+          <w:sz w:val="28"/>
+        </w:rPr>
+        <w:t xml:space="preserve"> Game.</w:t>
+      </w:r>
+    </w:p>
+    <w:p>
+      <w:pPr>
+        <w:jc w:val="left"/>
+        <w:rPr>
+          <w:rFonts w:ascii="Consolas" w:eastAsia="Consolas" w:hAnsi="Consolas" w:hint="eastAsia"/>
+          <w:sz w:val="28"/>
+        </w:rPr>
+      </w:pPr>
+    </w:p>
+    <w:p>
+      <w:pPr>
+        <w:jc w:val="left"/>
+        <w:rPr>
+          <w:rFonts w:ascii="Consolas" w:eastAsia="Consolas" w:hAnsi="Consolas"/>
+          <w:sz w:val="28"/>
+        </w:rPr>
+      </w:pPr>
+      <w:r>
+        <w:rPr>
+          <w:rFonts w:ascii="Consolas" w:eastAsia="Consolas" w:hAnsi="Consolas" w:hint="eastAsia"/>
+          <w:sz w:val="28"/>
+        </w:rPr>
+        <w:t>{{</w:t>
+      </w:r>
+      <w:r>
+        <w:rPr>
+          <w:rFonts w:ascii="Consolas" w:hAnsi="Consolas" w:hint="eastAsia"/>
+          <w:sz w:val="28"/>
+        </w:rPr>
+        <w:t>?u</w:t>
+      </w:r>
+      <w:r>
+        <w:rPr>
+          <w:rFonts w:ascii="Consolas" w:eastAsia="Consolas" w:hAnsi="Consolas" w:hint="eastAsia"/>
+          <w:sz w:val="28"/>
+        </w:rPr>
+        <w:t>ser</w:t>
+      </w:r>
+      <w:r>
+        <w:rPr>
+          <w:rFonts w:ascii="Consolas" w:hAnsi="Consolas" w:hint="eastAsia"/>
+          <w:sz w:val="28"/>
+        </w:rPr>
+        <w:t>s</w:t>
+      </w:r>
+      <w:r>
+        <w:rPr>
+          <w:rFonts w:ascii="Consolas" w:eastAsia="Consolas" w:hAnsi="Consolas" w:hint="eastAsia"/>
+          <w:sz w:val="28"/>
+        </w:rPr>
+        <w:t>}}</w:t>
+      </w:r>
+    </w:p>
+    <w:p>
+      <w:pPr>
+        <w:rPr>
+          <w:rFonts w:ascii="Consolas" w:hAnsi="Consolas"/>
+          <w:sz w:val="28"/>
+        </w:rPr>
+      </w:pPr>
+      <w:r>
+        <w:rPr>
+          <w:rFonts w:ascii="Consolas" w:eastAsia="Consolas" w:hAnsi="Consolas" w:hint="eastAsia"/>
           <w:sz w:val="28"/>
         </w:rPr>
         <w:t>Hello, My perfect</w:t>
       </w:r>
       <w:r>
         <w:rPr>
-          <w:rFonts w:hint="eastAsia" w:ascii="Consolas" w:hAnsi="Consolas"/>
-          <w:sz w:val="28"/>
-          <w:lang w:val="en-US" w:eastAsia="zh-CN"/>
+          <w:rFonts w:ascii="Consolas" w:hAnsi="Consolas" w:hint="eastAsia"/>
+          <w:sz w:val="28"/>
         </w:rPr>
         <w:t xml:space="preserve"> {{name}}.</w:t>
       </w:r>
     </w:p>
     <w:tbl>
       <w:tblPr>
-        <w:tblStyle w:val="8"/>
+        <w:tblStyle w:val="a5"/>
         <w:tblW w:w="0" w:type="auto"/>
-        <w:tblInd w:w="0" w:type="dxa"/>
-        <w:tblBorders>
-          <w:top w:val="single" w:color="auto" w:sz="4" w:space="0"/>
-          <w:left w:val="single" w:color="auto" w:sz="4" w:space="0"/>
-          <w:bottom w:val="single" w:color="auto" w:sz="4" w:space="0"/>
-          <w:right w:val="single" w:color="auto" w:sz="4" w:space="0"/>
-          <w:insideH w:val="single" w:color="auto" w:sz="4" w:space="0"/>
-          <w:insideV w:val="single" w:color="auto" w:sz="4" w:space="0"/>
-        </w:tblBorders>
-        <w:tblLayout w:type="autofit"/>
-        <w:tblCellMar>
-          <w:top w:w="0" w:type="dxa"/>
-          <w:left w:w="108" w:type="dxa"/>
-          <w:bottom w:w="0" w:type="dxa"/>
-          <w:right w:w="108" w:type="dxa"/>
-        </w:tblCellMar>
+        <w:tblLook w:val="04A0" w:firstRow="1" w:lastRow="0" w:firstColumn="1" w:lastColumn="0" w:noHBand="0" w:noVBand="1"/>
       </w:tblPr>
       <w:tblGrid>
         <w:gridCol w:w="2952"/>
@@ -125,53 +427,31 @@
         <w:gridCol w:w="2952"/>
       </w:tblGrid>
       <w:tr>
-        <w:tblPrEx>
-          <w:tblBorders>
-            <w:top w:val="single" w:color="auto" w:sz="4" w:space="0"/>
-            <w:left w:val="single" w:color="auto" w:sz="4" w:space="0"/>
-            <w:bottom w:val="single" w:color="auto" w:sz="4" w:space="0"/>
-            <w:right w:val="single" w:color="auto" w:sz="4" w:space="0"/>
-            <w:insideH w:val="single" w:color="auto" w:sz="4" w:space="0"/>
-            <w:insideV w:val="single" w:color="auto" w:sz="4" w:space="0"/>
-          </w:tblBorders>
-          <w:tblCellMar>
-            <w:top w:w="0" w:type="dxa"/>
-            <w:left w:w="108" w:type="dxa"/>
-            <w:bottom w:w="0" w:type="dxa"/>
-            <w:right w:w="108" w:type="dxa"/>
-          </w:tblCellMar>
-        </w:tblPrEx>
         <w:tc>
           <w:tcPr>
             <w:tcW w:w="2952" w:type="dxa"/>
             <w:tcBorders>
-              <w:top w:val="single" w:color="4F81BD" w:sz="8" w:space="0"/>
-              <w:left w:val="single" w:color="4F81BD" w:sz="8" w:space="0"/>
-              <w:bottom w:val="single" w:color="4F81BD" w:sz="8" w:space="0"/>
-              <w:right w:val="single" w:color="4F81BD" w:sz="8" w:space="0"/>
+              <w:top w:val="single" w:sz="8" w:space="0" w:color="4F81BD"/>
+              <w:left w:val="single" w:sz="8" w:space="0" w:color="4F81BD"/>
+              <w:bottom w:val="single" w:sz="8" w:space="0" w:color="4F81BD"/>
+              <w:right w:val="single" w:sz="8" w:space="0" w:color="4F81BD"/>
             </w:tcBorders>
             <w:shd w:val="clear" w:color="auto" w:fill="4F81BD"/>
           </w:tcPr>
           <w:p>
             <w:pPr>
-              <w:widowControl w:val="0"/>
-              <w:spacing w:beforeLines="0" w:afterLines="0"/>
               <w:jc w:val="left"/>
               <w:rPr>
-                <w:rFonts w:hint="default" w:ascii="Consolas" w:hAnsi="Consolas"/>
+                <w:rFonts w:ascii="Consolas" w:hAnsi="Consolas"/>
                 <w:color w:val="FFFFFF"/>
                 <w:sz w:val="28"/>
-                <w:vertAlign w:val="baseline"/>
-                <w:lang w:val="en-US" w:eastAsia="zh-CN"/>
               </w:rPr>
             </w:pPr>
             <w:r>
               <w:rPr>
-                <w:rFonts w:hint="eastAsia" w:ascii="Consolas" w:hAnsi="Consolas"/>
+                <w:rFonts w:ascii="Consolas" w:hAnsi="Consolas" w:hint="eastAsia"/>
                 <w:color w:val="FFFFFF"/>
                 <w:sz w:val="28"/>
-                <w:vertAlign w:val="baseline"/>
-                <w:lang w:val="en-US" w:eastAsia="zh-CN"/>
               </w:rPr>
               <w:t>HI</w:t>
             </w:r>
@@ -181,24 +461,20 @@
           <w:tcPr>
             <w:tcW w:w="2952" w:type="dxa"/>
             <w:tcBorders>
-              <w:top w:val="single" w:color="4F81BD" w:sz="8" w:space="0"/>
-              <w:left w:val="single" w:color="4F81BD" w:sz="8" w:space="0"/>
-              <w:bottom w:val="single" w:color="4F81BD" w:sz="8" w:space="0"/>
-              <w:right w:val="single" w:color="4F81BD" w:sz="8" w:space="0"/>
+              <w:top w:val="single" w:sz="8" w:space="0" w:color="4F81BD"/>
+              <w:left w:val="single" w:sz="8" w:space="0" w:color="4F81BD"/>
+              <w:bottom w:val="single" w:sz="8" w:space="0" w:color="4F81BD"/>
+              <w:right w:val="single" w:sz="8" w:space="0" w:color="4F81BD"/>
             </w:tcBorders>
             <w:shd w:val="clear" w:color="auto" w:fill="4F81BD"/>
           </w:tcPr>
           <w:p>
             <w:pPr>
-              <w:widowControl w:val="0"/>
-              <w:spacing w:beforeLines="0" w:afterLines="0"/>
               <w:jc w:val="left"/>
               <w:rPr>
-                <w:rFonts w:hint="default" w:ascii="Consolas" w:hAnsi="Consolas"/>
+                <w:rFonts w:ascii="Consolas" w:hAnsi="Consolas"/>
                 <w:color w:val="FFFFFF"/>
                 <w:sz w:val="28"/>
-                <w:vertAlign w:val="baseline"/>
-                <w:lang w:val="en-US" w:eastAsia="zh-CN"/>
               </w:rPr>
             </w:pPr>
           </w:p>
@@ -207,60 +483,36 @@
           <w:tcPr>
             <w:tcW w:w="2952" w:type="dxa"/>
             <w:tcBorders>
-              <w:top w:val="single" w:color="4F81BD" w:sz="8" w:space="0"/>
-              <w:left w:val="single" w:color="4F81BD" w:sz="8" w:space="0"/>
-              <w:bottom w:val="single" w:color="4F81BD" w:sz="8" w:space="0"/>
-              <w:right w:val="single" w:color="4F81BD" w:sz="8" w:space="0"/>
+              <w:top w:val="single" w:sz="8" w:space="0" w:color="4F81BD"/>
+              <w:left w:val="single" w:sz="8" w:space="0" w:color="4F81BD"/>
+              <w:bottom w:val="single" w:sz="8" w:space="0" w:color="4F81BD"/>
+              <w:right w:val="single" w:sz="8" w:space="0" w:color="4F81BD"/>
             </w:tcBorders>
             <w:shd w:val="clear" w:color="auto" w:fill="4F81BD"/>
           </w:tcPr>
           <w:p>
             <w:pPr>
-              <w:widowControl w:val="0"/>
-              <w:spacing w:beforeLines="0" w:afterLines="0"/>
               <w:jc w:val="left"/>
               <w:rPr>
-                <w:rFonts w:hint="default" w:ascii="Consolas" w:hAnsi="Consolas"/>
+                <w:rFonts w:ascii="Consolas" w:hAnsi="Consolas"/>
                 <w:color w:val="FFFFFF"/>
                 <w:sz w:val="28"/>
-                <w:vertAlign w:val="baseline"/>
-                <w:lang w:val="en-US" w:eastAsia="zh-CN"/>
               </w:rPr>
             </w:pPr>
           </w:p>
         </w:tc>
       </w:tr>
       <w:tr>
-        <w:tblPrEx>
-          <w:tblBorders>
-            <w:top w:val="single" w:color="auto" w:sz="4" w:space="0"/>
-            <w:left w:val="single" w:color="auto" w:sz="4" w:space="0"/>
-            <w:bottom w:val="single" w:color="auto" w:sz="4" w:space="0"/>
-            <w:right w:val="single" w:color="auto" w:sz="4" w:space="0"/>
-            <w:insideH w:val="single" w:color="auto" w:sz="4" w:space="0"/>
-            <w:insideV w:val="single" w:color="auto" w:sz="4" w:space="0"/>
-          </w:tblBorders>
-          <w:tblCellMar>
-            <w:top w:w="0" w:type="dxa"/>
-            <w:left w:w="108" w:type="dxa"/>
-            <w:bottom w:w="0" w:type="dxa"/>
-            <w:right w:w="108" w:type="dxa"/>
-          </w:tblCellMar>
-        </w:tblPrEx>
         <w:tc>
           <w:tcPr>
             <w:tcW w:w="2952" w:type="dxa"/>
           </w:tcPr>
           <w:p>
             <w:pPr>
-              <w:widowControl w:val="0"/>
-              <w:spacing w:beforeLines="0" w:afterLines="0"/>
               <w:jc w:val="left"/>
               <w:rPr>
-                <w:rFonts w:hint="default" w:ascii="Consolas" w:hAnsi="Consolas"/>
-                <w:sz w:val="28"/>
-                <w:vertAlign w:val="baseline"/>
-                <w:lang w:val="en-US" w:eastAsia="zh-CN"/>
+                <w:rFonts w:ascii="Consolas" w:hAnsi="Consolas"/>
+                <w:sz w:val="28"/>
               </w:rPr>
             </w:pPr>
           </w:p>
@@ -271,14 +523,10 @@
           </w:tcPr>
           <w:p>
             <w:pPr>
-              <w:widowControl w:val="0"/>
-              <w:spacing w:beforeLines="0" w:afterLines="0"/>
               <w:jc w:val="left"/>
               <w:rPr>
-                <w:rFonts w:hint="default" w:ascii="Consolas" w:hAnsi="Consolas"/>
-                <w:sz w:val="28"/>
-                <w:vertAlign w:val="baseline"/>
-                <w:lang w:val="en-US" w:eastAsia="zh-CN"/>
+                <w:rFonts w:ascii="Consolas" w:hAnsi="Consolas"/>
+                <w:sz w:val="28"/>
               </w:rPr>
             </w:pPr>
           </w:p>
@@ -289,22 +537,16 @@
           </w:tcPr>
           <w:p>
             <w:pPr>
-              <w:widowControl w:val="0"/>
-              <w:spacing w:beforeLines="0" w:afterLines="0"/>
               <w:jc w:val="left"/>
               <w:rPr>
-                <w:rFonts w:hint="default" w:ascii="Consolas" w:hAnsi="Consolas"/>
-                <w:sz w:val="28"/>
-                <w:vertAlign w:val="baseline"/>
-                <w:lang w:val="en-US" w:eastAsia="zh-CN"/>
+                <w:rFonts w:ascii="Consolas" w:hAnsi="Consolas"/>
+                <w:sz w:val="28"/>
               </w:rPr>
             </w:pPr>
             <w:r>
               <w:rPr>
-                <w:rFonts w:hint="eastAsia" w:ascii="Consolas" w:hAnsi="Consolas"/>
-                <w:sz w:val="28"/>
-                <w:vertAlign w:val="baseline"/>
-                <w:lang w:val="en-US" w:eastAsia="zh-CN"/>
+                <w:rFonts w:ascii="Consolas" w:hAnsi="Consolas" w:hint="eastAsia"/>
+                <w:sz w:val="28"/>
               </w:rPr>
               <w:t>{{name}}</w:t>
             </w:r>
@@ -312,36 +554,16 @@
         </w:tc>
       </w:tr>
       <w:tr>
-        <w:tblPrEx>
-          <w:tblBorders>
-            <w:top w:val="single" w:color="auto" w:sz="4" w:space="0"/>
-            <w:left w:val="single" w:color="auto" w:sz="4" w:space="0"/>
-            <w:bottom w:val="single" w:color="auto" w:sz="4" w:space="0"/>
-            <w:right w:val="single" w:color="auto" w:sz="4" w:space="0"/>
-            <w:insideH w:val="single" w:color="auto" w:sz="4" w:space="0"/>
-            <w:insideV w:val="single" w:color="auto" w:sz="4" w:space="0"/>
-          </w:tblBorders>
-          <w:tblCellMar>
-            <w:top w:w="0" w:type="dxa"/>
-            <w:left w:w="108" w:type="dxa"/>
-            <w:bottom w:w="0" w:type="dxa"/>
-            <w:right w:w="108" w:type="dxa"/>
-          </w:tblCellMar>
-        </w:tblPrEx>
         <w:tc>
           <w:tcPr>
             <w:tcW w:w="2952" w:type="dxa"/>
           </w:tcPr>
           <w:p>
             <w:pPr>
-              <w:widowControl w:val="0"/>
-              <w:spacing w:beforeLines="0" w:afterLines="0"/>
               <w:jc w:val="left"/>
               <w:rPr>
-                <w:rFonts w:hint="default" w:ascii="Consolas" w:hAnsi="Consolas"/>
-                <w:sz w:val="28"/>
-                <w:vertAlign w:val="baseline"/>
-                <w:lang w:val="en-US" w:eastAsia="zh-CN"/>
+                <w:rFonts w:ascii="Consolas" w:hAnsi="Consolas"/>
+                <w:sz w:val="28"/>
               </w:rPr>
             </w:pPr>
           </w:p>
@@ -352,31 +574,29 @@
           </w:tcPr>
           <w:p>
             <w:pPr>
-              <w:spacing w:beforeLines="0" w:afterLines="0"/>
               <w:jc w:val="left"/>
               <w:rPr>
-                <w:rFonts w:hint="eastAsia" w:ascii="Consolas" w:hAnsi="Consolas" w:eastAsia="Consolas"/>
+                <w:rFonts w:ascii="Consolas" w:eastAsia="Consolas" w:hAnsi="Consolas"/>
                 <w:sz w:val="28"/>
               </w:rPr>
             </w:pPr>
             <w:r>
               <w:rPr>
-                <w:rFonts w:hint="eastAsia" w:ascii="Consolas" w:hAnsi="Consolas" w:eastAsia="Consolas"/>
+                <w:rFonts w:ascii="Consolas" w:eastAsia="Consolas" w:hAnsi="Consolas" w:hint="eastAsia"/>
                 <w:sz w:val="28"/>
               </w:rPr>
               <w:t>{{</w:t>
             </w:r>
             <w:r>
               <w:rPr>
-                <w:rFonts w:hint="eastAsia" w:ascii="Consolas" w:hAnsi="Consolas"/>
-                <w:sz w:val="28"/>
-                <w:lang w:val="en-US" w:eastAsia="zh-CN"/>
+                <w:rFonts w:ascii="Consolas" w:hAnsi="Consolas" w:hint="eastAsia"/>
+                <w:sz w:val="28"/>
               </w:rPr>
               <w:t>?addrs</w:t>
             </w:r>
             <w:r>
               <w:rPr>
-                <w:rFonts w:hint="eastAsia" w:ascii="Consolas" w:hAnsi="Consolas" w:eastAsia="Consolas"/>
+                <w:rFonts w:ascii="Consolas" w:eastAsia="Consolas" w:hAnsi="Consolas" w:hint="eastAsia"/>
                 <w:sz w:val="28"/>
               </w:rPr>
               <w:t>}}</w:t>
@@ -385,46 +605,51 @@
           <w:p>
             <w:pPr>
               <w:rPr>
-                <w:rFonts w:hint="eastAsia" w:ascii="Consolas" w:hAnsi="Consolas"/>
-                <w:sz w:val="28"/>
-                <w:lang w:val="en-US" w:eastAsia="zh-CN"/>
+                <w:rFonts w:ascii="Consolas" w:hAnsi="Consolas"/>
+                <w:sz w:val="28"/>
               </w:rPr>
             </w:pPr>
             <w:r>
               <w:rPr>
-                <w:rFonts w:hint="eastAsia" w:ascii="Consolas" w:hAnsi="Consolas"/>
-                <w:sz w:val="28"/>
-                <w:lang w:val="en-US" w:eastAsia="zh-CN"/>
-              </w:rPr>
-              <w:t>Hello, {{position}}.</w:t>
+                <w:rFonts w:ascii="Consolas" w:hAnsi="Consolas" w:hint="eastAsia"/>
+                <w:sz w:val="28"/>
+              </w:rPr>
+              <w:t>addr:</w:t>
+            </w:r>
+            <w:bookmarkStart w:id="0" w:name="_GoBack"/>
+            <w:bookmarkEnd w:id="0"/>
+            <w:r>
+              <w:rPr>
+                <w:rFonts w:ascii="Consolas" w:hAnsi="Consolas" w:hint="eastAsia"/>
+                <w:sz w:val="28"/>
+              </w:rPr>
+              <w:t xml:space="preserve"> {{position}}.</w:t>
             </w:r>
           </w:p>
           <w:p>
             <w:pPr>
               <w:rPr>
-                <w:rFonts w:hint="eastAsia" w:ascii="Consolas" w:hAnsi="Consolas"/>
-                <w:sz w:val="28"/>
-                <w:lang w:val="en-US" w:eastAsia="zh-CN"/>
+                <w:rFonts w:ascii="Consolas" w:hAnsi="Consolas"/>
+                <w:sz w:val="28"/>
               </w:rPr>
             </w:pPr>
             <w:r>
               <w:rPr>
-                <w:rFonts w:hint="eastAsia" w:ascii="Consolas" w:hAnsi="Consolas" w:eastAsia="Consolas"/>
+                <w:rFonts w:ascii="Consolas" w:eastAsia="Consolas" w:hAnsi="Consolas" w:hint="eastAsia"/>
                 <w:sz w:val="28"/>
               </w:rPr>
               <w:t>{{/</w:t>
             </w:r>
             <w:r>
               <w:rPr>
-                <w:rFonts w:hint="eastAsia" w:ascii="Consolas" w:hAnsi="Consolas"/>
-                <w:sz w:val="28"/>
-                <w:lang w:val="en-US" w:eastAsia="zh-CN"/>
+                <w:rFonts w:ascii="Consolas" w:hAnsi="Consolas" w:hint="eastAsia"/>
+                <w:sz w:val="28"/>
               </w:rPr>
               <w:t>addrs</w:t>
             </w:r>
             <w:r>
               <w:rPr>
-                <w:rFonts w:hint="eastAsia" w:ascii="Consolas" w:hAnsi="Consolas" w:eastAsia="Consolas"/>
+                <w:rFonts w:ascii="Consolas" w:eastAsia="Consolas" w:hAnsi="Consolas" w:hint="eastAsia"/>
                 <w:sz w:val="28"/>
               </w:rPr>
               <w:t>}}</w:t>
@@ -432,14 +657,10 @@
           </w:p>
           <w:p>
             <w:pPr>
-              <w:widowControl w:val="0"/>
-              <w:spacing w:beforeLines="0" w:afterLines="0"/>
               <w:jc w:val="left"/>
               <w:rPr>
-                <w:rFonts w:hint="default" w:ascii="Consolas" w:hAnsi="Consolas"/>
-                <w:sz w:val="28"/>
-                <w:vertAlign w:val="baseline"/>
-                <w:lang w:val="en-US" w:eastAsia="zh-CN"/>
+                <w:rFonts w:ascii="Consolas" w:hAnsi="Consolas"/>
+                <w:sz w:val="28"/>
               </w:rPr>
             </w:pPr>
           </w:p>
@@ -450,50 +671,26 @@
           </w:tcPr>
           <w:p>
             <w:pPr>
-              <w:widowControl w:val="0"/>
-              <w:spacing w:beforeLines="0" w:afterLines="0"/>
               <w:jc w:val="left"/>
               <w:rPr>
-                <w:rFonts w:hint="eastAsia" w:ascii="Consolas" w:hAnsi="Consolas"/>
-                <w:sz w:val="28"/>
-                <w:vertAlign w:val="baseline"/>
-                <w:lang w:val="en-US" w:eastAsia="zh-CN"/>
+                <w:rFonts w:ascii="Consolas" w:hAnsi="Consolas"/>
+                <w:sz w:val="28"/>
               </w:rPr>
             </w:pPr>
           </w:p>
         </w:tc>
       </w:tr>
       <w:tr>
-        <w:tblPrEx>
-          <w:tblBorders>
-            <w:top w:val="single" w:color="auto" w:sz="4" w:space="0"/>
-            <w:left w:val="single" w:color="auto" w:sz="4" w:space="0"/>
-            <w:bottom w:val="single" w:color="auto" w:sz="4" w:space="0"/>
-            <w:right w:val="single" w:color="auto" w:sz="4" w:space="0"/>
-            <w:insideH w:val="single" w:color="auto" w:sz="4" w:space="0"/>
-            <w:insideV w:val="single" w:color="auto" w:sz="4" w:space="0"/>
-          </w:tblBorders>
-          <w:tblCellMar>
-            <w:top w:w="0" w:type="dxa"/>
-            <w:left w:w="108" w:type="dxa"/>
-            <w:bottom w:w="0" w:type="dxa"/>
-            <w:right w:w="108" w:type="dxa"/>
-          </w:tblCellMar>
-        </w:tblPrEx>
         <w:tc>
           <w:tcPr>
             <w:tcW w:w="2952" w:type="dxa"/>
           </w:tcPr>
           <w:p>
             <w:pPr>
-              <w:widowControl w:val="0"/>
-              <w:spacing w:beforeLines="0" w:afterLines="0"/>
               <w:jc w:val="left"/>
               <w:rPr>
-                <w:rFonts w:hint="default" w:ascii="Consolas" w:hAnsi="Consolas"/>
-                <w:sz w:val="28"/>
-                <w:vertAlign w:val="baseline"/>
-                <w:lang w:val="en-US" w:eastAsia="zh-CN"/>
+                <w:rFonts w:ascii="Consolas" w:hAnsi="Consolas"/>
+                <w:sz w:val="28"/>
               </w:rPr>
             </w:pPr>
           </w:p>
@@ -504,14 +701,10 @@
           </w:tcPr>
           <w:p>
             <w:pPr>
-              <w:widowControl w:val="0"/>
-              <w:spacing w:beforeLines="0" w:afterLines="0"/>
               <w:jc w:val="left"/>
               <w:rPr>
-                <w:rFonts w:hint="default" w:ascii="Consolas" w:hAnsi="Consolas"/>
-                <w:sz w:val="28"/>
-                <w:vertAlign w:val="baseline"/>
-                <w:lang w:val="en-US" w:eastAsia="zh-CN"/>
+                <w:rFonts w:ascii="Consolas" w:hAnsi="Consolas"/>
+                <w:sz w:val="28"/>
               </w:rPr>
             </w:pPr>
           </w:p>
@@ -522,50 +715,26 @@
           </w:tcPr>
           <w:p>
             <w:pPr>
-              <w:widowControl w:val="0"/>
-              <w:spacing w:beforeLines="0" w:afterLines="0"/>
               <w:jc w:val="left"/>
               <w:rPr>
-                <w:rFonts w:hint="eastAsia" w:ascii="Consolas" w:hAnsi="Consolas"/>
-                <w:sz w:val="28"/>
-                <w:vertAlign w:val="baseline"/>
-                <w:lang w:val="en-US" w:eastAsia="zh-CN"/>
+                <w:rFonts w:ascii="Consolas" w:hAnsi="Consolas"/>
+                <w:sz w:val="28"/>
               </w:rPr>
             </w:pPr>
           </w:p>
         </w:tc>
       </w:tr>
       <w:tr>
-        <w:tblPrEx>
-          <w:tblBorders>
-            <w:top w:val="single" w:color="auto" w:sz="4" w:space="0"/>
-            <w:left w:val="single" w:color="auto" w:sz="4" w:space="0"/>
-            <w:bottom w:val="single" w:color="auto" w:sz="4" w:space="0"/>
-            <w:right w:val="single" w:color="auto" w:sz="4" w:space="0"/>
-            <w:insideH w:val="single" w:color="auto" w:sz="4" w:space="0"/>
-            <w:insideV w:val="single" w:color="auto" w:sz="4" w:space="0"/>
-          </w:tblBorders>
-          <w:tblCellMar>
-            <w:top w:w="0" w:type="dxa"/>
-            <w:left w:w="108" w:type="dxa"/>
-            <w:bottom w:w="0" w:type="dxa"/>
-            <w:right w:w="108" w:type="dxa"/>
-          </w:tblCellMar>
-        </w:tblPrEx>
         <w:tc>
           <w:tcPr>
             <w:tcW w:w="2952" w:type="dxa"/>
           </w:tcPr>
           <w:p>
             <w:pPr>
-              <w:widowControl w:val="0"/>
-              <w:spacing w:beforeLines="0" w:afterLines="0"/>
               <w:jc w:val="left"/>
               <w:rPr>
-                <w:rFonts w:hint="default" w:ascii="Consolas" w:hAnsi="Consolas"/>
-                <w:sz w:val="28"/>
-                <w:vertAlign w:val="baseline"/>
-                <w:lang w:val="en-US" w:eastAsia="zh-CN"/>
+                <w:rFonts w:ascii="Consolas" w:hAnsi="Consolas"/>
+                <w:sz w:val="28"/>
               </w:rPr>
             </w:pPr>
           </w:p>
@@ -576,14 +745,10 @@
           </w:tcPr>
           <w:p>
             <w:pPr>
-              <w:widowControl w:val="0"/>
-              <w:spacing w:beforeLines="0" w:afterLines="0"/>
               <w:jc w:val="left"/>
               <w:rPr>
-                <w:rFonts w:hint="default" w:ascii="Consolas" w:hAnsi="Consolas"/>
-                <w:sz w:val="28"/>
-                <w:vertAlign w:val="baseline"/>
-                <w:lang w:val="en-US" w:eastAsia="zh-CN"/>
+                <w:rFonts w:ascii="Consolas" w:hAnsi="Consolas"/>
+                <w:sz w:val="28"/>
               </w:rPr>
             </w:pPr>
           </w:p>
@@ -594,14 +759,10 @@
           </w:tcPr>
           <w:p>
             <w:pPr>
-              <w:widowControl w:val="0"/>
-              <w:spacing w:beforeLines="0" w:afterLines="0"/>
               <w:jc w:val="left"/>
               <w:rPr>
-                <w:rFonts w:hint="eastAsia" w:ascii="Consolas" w:hAnsi="Consolas"/>
-                <w:sz w:val="28"/>
-                <w:vertAlign w:val="baseline"/>
-                <w:lang w:val="en-US" w:eastAsia="zh-CN"/>
+                <w:rFonts w:ascii="Consolas" w:hAnsi="Consolas"/>
+                <w:sz w:val="28"/>
               </w:rPr>
             </w:pPr>
           </w:p>
@@ -611,108 +772,137 @@
     <w:p>
       <w:pPr>
         <w:rPr>
-          <w:rFonts w:hint="eastAsia" w:ascii="Consolas" w:hAnsi="Consolas" w:eastAsia="Consolas"/>
+          <w:rFonts w:ascii="Consolas" w:eastAsia="Consolas" w:hAnsi="Consolas"/>
           <w:sz w:val="28"/>
         </w:rPr>
       </w:pPr>
       <w:r>
         <w:rPr>
-          <w:rFonts w:hint="eastAsia" w:ascii="Consolas" w:hAnsi="Consolas" w:eastAsia="Consolas"/>
+          <w:rFonts w:ascii="Consolas" w:eastAsia="Consolas" w:hAnsi="Consolas" w:hint="eastAsia"/>
           <w:sz w:val="28"/>
         </w:rPr>
         <w:t>{{/</w:t>
       </w:r>
       <w:r>
         <w:rPr>
-          <w:rFonts w:hint="eastAsia" w:ascii="Consolas" w:hAnsi="Consolas"/>
-          <w:sz w:val="28"/>
-          <w:lang w:val="en-US" w:eastAsia="zh-CN"/>
+          <w:rFonts w:ascii="Consolas" w:hAnsi="Consolas" w:hint="eastAsia"/>
+          <w:sz w:val="28"/>
         </w:rPr>
         <w:t>u</w:t>
       </w:r>
       <w:r>
         <w:rPr>
-          <w:rFonts w:hint="eastAsia" w:ascii="Consolas" w:hAnsi="Consolas" w:eastAsia="Consolas"/>
+          <w:rFonts w:ascii="Consolas" w:eastAsia="Consolas" w:hAnsi="Consolas" w:hint="eastAsia"/>
           <w:sz w:val="28"/>
         </w:rPr>
         <w:t>ser</w:t>
       </w:r>
       <w:r>
         <w:rPr>
-          <w:rFonts w:hint="eastAsia" w:ascii="Consolas" w:hAnsi="Consolas"/>
-          <w:sz w:val="28"/>
-          <w:lang w:val="en-US" w:eastAsia="zh-CN"/>
+          <w:rFonts w:ascii="Consolas" w:hAnsi="Consolas" w:hint="eastAsia"/>
+          <w:sz w:val="28"/>
         </w:rPr>
         <w:t>s</w:t>
       </w:r>
       <w:r>
         <w:rPr>
-          <w:rFonts w:hint="eastAsia" w:ascii="Consolas" w:hAnsi="Consolas" w:eastAsia="Consolas"/>
+          <w:rFonts w:ascii="Consolas" w:eastAsia="Consolas" w:hAnsi="Consolas" w:hint="eastAsia"/>
           <w:sz w:val="28"/>
         </w:rPr>
         <w:t>}}</w:t>
       </w:r>
     </w:p>
-    <w:p>
-      <w:bookmarkStart w:id="0" w:name="_GoBack"/>
-      <w:bookmarkEnd w:id="0"/>
-    </w:p>
+    <w:p/>
     <w:sectPr>
-      <w:headerReference r:id="rId3" w:type="default"/>
+      <w:headerReference w:type="default" r:id="rId9"/>
       <w:pgSz w:w="12240" w:h="15840"/>
       <w:pgMar w:top="1440" w:right="1800" w:bottom="1440" w:left="1800" w:header="720" w:footer="720" w:gutter="0"/>
-      <w:lnNumType w:countBy="0" w:distance="360"/>
-      <w:cols w:space="720" w:num="1"/>
-      <w:docGrid w:type="lines" w:linePitch="312" w:charSpace="0"/>
+      <w:cols w:space="720"/>
+      <w:docGrid w:type="lines" w:linePitch="312"/>
     </w:sectPr>
   </w:body>
 </w:document>
 </file>
 
+<file path=word/endnotes.xml><?xml version="1.0" encoding="utf-8"?>
+<w:endnotes xmlns:wpc="http://schemas.microsoft.com/office/word/2010/wordprocessingCanvas" xmlns:mo="http://schemas.microsoft.com/office/mac/office/2008/main" xmlns:mc="http://schemas.openxmlformats.org/markup-compatibility/2006" xmlns:mv="urn:schemas-microsoft-com:mac:vml" xmlns:o="urn:schemas-microsoft-com:office:office" xmlns:r="http://schemas.openxmlformats.org/officeDocument/2006/relationships" xmlns:m="http://schemas.openxmlformats.org/officeDocument/2006/math" xmlns:v="urn:schemas-microsoft-com:vml" xmlns:wp14="http://schemas.microsoft.com/office/word/2010/wordprocessingDrawing" xmlns:wp="http://schemas.openxmlformats.org/drawingml/2006/wordprocessingDrawing" xmlns:w10="urn:schemas-microsoft-com:office:word" xmlns:w="http://schemas.openxmlformats.org/wordprocessingml/2006/main" xmlns:w14="http://schemas.microsoft.com/office/word/2010/wordml" xmlns:wpg="http://schemas.microsoft.com/office/word/2010/wordprocessingGroup" xmlns:wpi="http://schemas.microsoft.com/office/word/2010/wordprocessingInk" xmlns:wne="http://schemas.microsoft.com/office/word/2006/wordml" xmlns:wps="http://schemas.microsoft.com/office/word/2010/wordprocessingShape" mc:Ignorable="w14 wp14">
+  <w:endnote w:type="separator" w:id="-1">
+    <w:p>
+      <w:r>
+        <w:separator/>
+      </w:r>
+    </w:p>
+  </w:endnote>
+  <w:endnote w:type="continuationSeparator" w:id="0">
+    <w:p>
+      <w:r>
+        <w:continuationSeparator/>
+      </w:r>
+    </w:p>
+  </w:endnote>
+</w:endnotes>
+</file>
+
+<file path=word/footnotes.xml><?xml version="1.0" encoding="utf-8"?>
+<w:footnotes xmlns:wpc="http://schemas.microsoft.com/office/word/2010/wordprocessingCanvas" xmlns:mo="http://schemas.microsoft.com/office/mac/office/2008/main" xmlns:mc="http://schemas.openxmlformats.org/markup-compatibility/2006" xmlns:mv="urn:schemas-microsoft-com:mac:vml" xmlns:o="urn:schemas-microsoft-com:office:office" xmlns:r="http://schemas.openxmlformats.org/officeDocument/2006/relationships" xmlns:m="http://schemas.openxmlformats.org/officeDocument/2006/math" xmlns:v="urn:schemas-microsoft-com:vml" xmlns:wp14="http://schemas.microsoft.com/office/word/2010/wordprocessingDrawing" xmlns:wp="http://schemas.openxmlformats.org/drawingml/2006/wordprocessingDrawing" xmlns:w10="urn:schemas-microsoft-com:office:word" xmlns:w="http://schemas.openxmlformats.org/wordprocessingml/2006/main" xmlns:w14="http://schemas.microsoft.com/office/word/2010/wordml" xmlns:wpg="http://schemas.microsoft.com/office/word/2010/wordprocessingGroup" xmlns:wpi="http://schemas.microsoft.com/office/word/2010/wordprocessingInk" xmlns:wne="http://schemas.microsoft.com/office/word/2006/wordml" xmlns:wps="http://schemas.microsoft.com/office/word/2010/wordprocessingShape" mc:Ignorable="w14 wp14">
+  <w:footnote w:type="separator" w:id="-1">
+    <w:p>
+      <w:r>
+        <w:separator/>
+      </w:r>
+    </w:p>
+  </w:footnote>
+  <w:footnote w:type="continuationSeparator" w:id="0">
+    <w:p>
+      <w:r>
+        <w:continuationSeparator/>
+      </w:r>
+    </w:p>
+  </w:footnote>
+</w:footnotes>
+</file>
+
 <file path=word/header1.xml><?xml version="1.0" encoding="utf-8"?>
-<w:hdr xmlns:wpc="http://schemas.microsoft.com/office/word/2010/wordprocessingCanvas" xmlns:mc="http://schemas.openxmlformats.org/markup-compatibility/2006" xmlns:o="urn:schemas-microsoft-com:office:office" xmlns:r="http://schemas.openxmlformats.org/officeDocument/2006/relationships" xmlns:m="http://schemas.openxmlformats.org/officeDocument/2006/math" xmlns:v="urn:schemas-microsoft-com:vml" xmlns:wp14="http://schemas.microsoft.com/office/word/2010/wordprocessingDrawing" xmlns:wp="http://schemas.openxmlformats.org/drawingml/2006/wordprocessingDrawing" xmlns:w10="urn:schemas-microsoft-com:office:word" xmlns:w="http://schemas.openxmlformats.org/wordprocessingml/2006/main" xmlns:w14="http://schemas.microsoft.com/office/word/2010/wordml" xmlns:w15="http://schemas.microsoft.com/office/word/2012/wordml" xmlns:wpg="http://schemas.microsoft.com/office/word/2010/wordprocessingGroup" xmlns:wpi="http://schemas.microsoft.com/office/word/2010/wordprocessingInk" xmlns:wne="http://schemas.microsoft.com/office/word/2006/wordml" xmlns:wps="http://schemas.microsoft.com/office/word/2010/wordprocessingShape" xmlns:wpsCustomData="http://www.wps.cn/officeDocument/2013/wpsCustomData" mc:Ignorable="w14 w15 wp14">
+<w:hdr xmlns:wpc="http://schemas.microsoft.com/office/word/2010/wordprocessingCanvas" xmlns:mo="http://schemas.microsoft.com/office/mac/office/2008/main" xmlns:mc="http://schemas.openxmlformats.org/markup-compatibility/2006" xmlns:mv="urn:schemas-microsoft-com:mac:vml" xmlns:o="urn:schemas-microsoft-com:office:office" xmlns:r="http://schemas.openxmlformats.org/officeDocument/2006/relationships" xmlns:m="http://schemas.openxmlformats.org/officeDocument/2006/math" xmlns:v="urn:schemas-microsoft-com:vml" xmlns:wp14="http://schemas.microsoft.com/office/word/2010/wordprocessingDrawing" xmlns:wp="http://schemas.openxmlformats.org/drawingml/2006/wordprocessingDrawing" xmlns:w10="urn:schemas-microsoft-com:office:word" xmlns:w="http://schemas.openxmlformats.org/wordprocessingml/2006/main" xmlns:w14="http://schemas.microsoft.com/office/word/2010/wordml" xmlns:wpg="http://schemas.microsoft.com/office/word/2010/wordprocessingGroup" xmlns:wpi="http://schemas.microsoft.com/office/word/2010/wordprocessingInk" xmlns:wne="http://schemas.microsoft.com/office/word/2006/wordml" xmlns:wps="http://schemas.microsoft.com/office/word/2010/wordprocessingShape" mc:Ignorable="w14 wp14">
   <w:p>
     <w:pPr>
-      <w:spacing w:beforeLines="0" w:afterLines="0"/>
       <w:jc w:val="left"/>
       <w:rPr>
-        <w:rFonts w:hint="eastAsia" w:ascii="Consolas" w:hAnsi="Consolas" w:eastAsia="Consolas"/>
+        <w:rFonts w:ascii="Consolas" w:eastAsia="Consolas" w:hAnsi="Consolas"/>
         <w:sz w:val="28"/>
       </w:rPr>
     </w:pPr>
     <w:r>
       <w:rPr>
-        <w:rFonts w:hint="eastAsia" w:ascii="Consolas" w:hAnsi="Consolas" w:eastAsia="Consolas"/>
+        <w:rFonts w:ascii="Consolas" w:eastAsia="Consolas" w:hAnsi="Consolas" w:hint="eastAsia"/>
         <w:sz w:val="28"/>
       </w:rPr>
       <w:t>{{</w:t>
     </w:r>
     <w:r>
       <w:rPr>
-        <w:rFonts w:hint="eastAsia" w:ascii="Consolas" w:hAnsi="Consolas"/>
+        <w:rFonts w:ascii="Consolas" w:hAnsi="Consolas" w:hint="eastAsia"/>
         <w:sz w:val="28"/>
-        <w:lang w:val="en-US" w:eastAsia="zh-CN"/>
       </w:rPr>
       <w:t>?u</w:t>
     </w:r>
     <w:r>
       <w:rPr>
-        <w:rFonts w:hint="eastAsia" w:ascii="Consolas" w:hAnsi="Consolas" w:eastAsia="Consolas"/>
+        <w:rFonts w:ascii="Consolas" w:eastAsia="Consolas" w:hAnsi="Consolas" w:hint="eastAsia"/>
         <w:sz w:val="28"/>
       </w:rPr>
       <w:t>ser</w:t>
     </w:r>
     <w:r>
       <w:rPr>
-        <w:rFonts w:hint="eastAsia" w:ascii="Consolas" w:hAnsi="Consolas"/>
+        <w:rFonts w:ascii="Consolas" w:hAnsi="Consolas" w:hint="eastAsia"/>
         <w:sz w:val="28"/>
-        <w:lang w:val="en-US" w:eastAsia="zh-CN"/>
       </w:rPr>
       <w:t>s</w:t>
     </w:r>
     <w:r>
       <w:rPr>
-        <w:rFonts w:hint="eastAsia" w:ascii="Consolas" w:hAnsi="Consolas" w:eastAsia="Consolas"/>
+        <w:rFonts w:ascii="Consolas" w:eastAsia="Consolas" w:hAnsi="Consolas" w:hint="eastAsia"/>
         <w:sz w:val="28"/>
       </w:rPr>
       <w:t>}}</w:t>
@@ -721,39 +911,30 @@
   <w:p>
     <w:pPr>
       <w:rPr>
-        <w:rFonts w:hint="eastAsia" w:ascii="Consolas" w:hAnsi="Consolas"/>
+        <w:rFonts w:ascii="Consolas" w:hAnsi="Consolas"/>
         <w:sz w:val="28"/>
-        <w:lang w:val="en-US" w:eastAsia="zh-CN"/>
       </w:rPr>
     </w:pPr>
     <w:r>
       <w:rPr>
-        <w:rFonts w:hint="eastAsia" w:ascii="Consolas" w:hAnsi="Consolas" w:eastAsia="Consolas"/>
+        <w:rFonts w:ascii="Consolas" w:eastAsia="Consolas" w:hAnsi="Consolas" w:hint="eastAsia"/>
         <w:sz w:val="28"/>
       </w:rPr>
       <w:t>Hello, My perfect</w:t>
     </w:r>
     <w:r>
       <w:rPr>
-        <w:rFonts w:hint="eastAsia" w:ascii="Consolas" w:hAnsi="Consolas"/>
+        <w:rFonts w:ascii="Consolas" w:hAnsi="Consolas" w:hint="eastAsia"/>
         <w:sz w:val="28"/>
-        <w:lang w:val="en-US" w:eastAsia="zh-CN"/>
       </w:rPr>
       <w:t xml:space="preserve"> {{name}}.</w:t>
     </w:r>
   </w:p>
   <w:p>
-    <w:pPr>
-      <w:rPr>
-        <w:rFonts w:hint="default" w:eastAsia="宋体"/>
-        <w:lang w:val="en-US" w:eastAsia="zh-CN"/>
-      </w:rPr>
-    </w:pPr>
     <w:r>
       <w:rPr>
-        <w:rFonts w:hint="eastAsia" w:ascii="Consolas" w:hAnsi="Consolas"/>
+        <w:rFonts w:ascii="Consolas" w:hAnsi="Consolas" w:hint="eastAsia"/>
         <w:sz w:val="28"/>
-        <w:lang w:val="en-US" w:eastAsia="zh-CN"/>
       </w:rPr>
       <w:t>{{/users}}</w:t>
     </w:r>
@@ -762,287 +943,182 @@
 </file>
 
 <file path=word/styles.xml><?xml version="1.0" encoding="utf-8"?>
-<w:styles xmlns:mc="http://schemas.openxmlformats.org/markup-compatibility/2006" xmlns:o="urn:schemas-microsoft-com:office:office" xmlns:r="http://schemas.openxmlformats.org/officeDocument/2006/relationships" xmlns:m="http://schemas.openxmlformats.org/officeDocument/2006/math" xmlns:v="urn:schemas-microsoft-com:vml" xmlns:w="http://schemas.openxmlformats.org/wordprocessingml/2006/main" xmlns:w14="http://schemas.microsoft.com/office/word/2010/wordml" xmlns:w10="urn:schemas-microsoft-com:office:word" xmlns:sl="http://schemas.openxmlformats.org/schemaLibrary/2006/main" mc:Ignorable="w14">
+<w:styles xmlns:mc="http://schemas.openxmlformats.org/markup-compatibility/2006" xmlns:r="http://schemas.openxmlformats.org/officeDocument/2006/relationships" xmlns:w="http://schemas.openxmlformats.org/wordprocessingml/2006/main" xmlns:w14="http://schemas.microsoft.com/office/word/2010/wordml" mc:Ignorable="w14">
   <w:docDefaults>
     <w:rPrDefault>
       <w:rPr>
-        <w:rFonts w:asciiTheme="minorHAnsi" w:hAnsiTheme="minorHAnsi" w:eastAsiaTheme="minorEastAsia" w:cstheme="minorBidi"/>
+        <w:rFonts w:asciiTheme="minorHAnsi" w:eastAsiaTheme="minorEastAsia" w:hAnsiTheme="minorHAnsi" w:cstheme="minorBidi"/>
+        <w:lang w:val="en-US" w:eastAsia="zh-CN" w:bidi="ar-SA"/>
       </w:rPr>
     </w:rPrDefault>
+    <w:pPrDefault/>
   </w:docDefaults>
-  <w:latentStyles w:count="260" w:defQFormat="0" w:defUnhideWhenUsed="1" w:defSemiHidden="1" w:defUIPriority="99" w:defLockedState="0">
-    <w:lsdException w:qFormat="1" w:unhideWhenUsed="0" w:uiPriority="0" w:semiHidden="0" w:name="Normal"/>
-    <w:lsdException w:qFormat="1" w:unhideWhenUsed="0" w:uiPriority="0" w:semiHidden="0" w:name="heading 1"/>
-    <w:lsdException w:qFormat="1" w:uiPriority="0" w:semiHidden="0" w:name="heading 2"/>
-    <w:lsdException w:qFormat="1" w:uiPriority="0" w:semiHidden="0" w:name="heading 3"/>
-    <w:lsdException w:qFormat="1" w:uiPriority="0" w:name="heading 4"/>
-    <w:lsdException w:qFormat="1" w:uiPriority="0" w:name="heading 5"/>
-    <w:lsdException w:qFormat="1" w:uiPriority="0" w:name="heading 6"/>
-    <w:lsdException w:qFormat="1" w:uiPriority="0" w:name="heading 7"/>
-    <w:lsdException w:qFormat="1" w:uiPriority="0" w:name="heading 8"/>
-    <w:lsdException w:qFormat="1" w:uiPriority="0" w:name="heading 9"/>
-    <w:lsdException w:unhideWhenUsed="0" w:uiPriority="0" w:semiHidden="0" w:name="index 1"/>
-    <w:lsdException w:unhideWhenUsed="0" w:uiPriority="0" w:semiHidden="0" w:name="index 2"/>
-    <w:lsdException w:unhideWhenUsed="0" w:uiPriority="0" w:semiHidden="0" w:name="index 3"/>
-    <w:lsdException w:unhideWhenUsed="0" w:uiPriority="0" w:semiHidden="0" w:name="index 4"/>
-    <w:lsdException w:unhideWhenUsed="0" w:uiPriority="0" w:semiHidden="0" w:name="index 5"/>
-    <w:lsdException w:unhideWhenUsed="0" w:uiPriority="0" w:semiHidden="0" w:name="index 6"/>
-    <w:lsdException w:unhideWhenUsed="0" w:uiPriority="0" w:semiHidden="0" w:name="index 7"/>
-    <w:lsdException w:unhideWhenUsed="0" w:uiPriority="0" w:semiHidden="0" w:name="index 8"/>
-    <w:lsdException w:unhideWhenUsed="0" w:uiPriority="0" w:semiHidden="0" w:name="index 9"/>
-    <w:lsdException w:unhideWhenUsed="0" w:uiPriority="0" w:semiHidden="0" w:name="toc 1"/>
-    <w:lsdException w:unhideWhenUsed="0" w:uiPriority="0" w:semiHidden="0" w:name="toc 2"/>
-    <w:lsdException w:unhideWhenUsed="0" w:uiPriority="0" w:semiHidden="0" w:name="toc 3"/>
-    <w:lsdException w:unhideWhenUsed="0" w:uiPriority="0" w:semiHidden="0" w:name="toc 4"/>
-    <w:lsdException w:unhideWhenUsed="0" w:uiPriority="0" w:semiHidden="0" w:name="toc 5"/>
-    <w:lsdException w:unhideWhenUsed="0" w:uiPriority="0" w:semiHidden="0" w:name="toc 6"/>
-    <w:lsdException w:unhideWhenUsed="0" w:uiPriority="0" w:semiHidden="0" w:name="toc 7"/>
-    <w:lsdException w:unhideWhenUsed="0" w:uiPriority="0" w:semiHidden="0" w:name="toc 8"/>
-    <w:lsdException w:unhideWhenUsed="0" w:uiPriority="0" w:semiHidden="0" w:name="toc 9"/>
-    <w:lsdException w:unhideWhenUsed="0" w:uiPriority="0" w:semiHidden="0" w:name="Normal Indent"/>
-    <w:lsdException w:unhideWhenUsed="0" w:uiPriority="0" w:semiHidden="0" w:name="footnote text"/>
-    <w:lsdException w:unhideWhenUsed="0" w:uiPriority="0" w:semiHidden="0" w:name="annotation text"/>
-    <w:lsdException w:unhideWhenUsed="0" w:uiPriority="0" w:semiHidden="0" w:name="header"/>
-    <w:lsdException w:unhideWhenUsed="0" w:uiPriority="0" w:semiHidden="0" w:name="footer"/>
-    <w:lsdException w:unhideWhenUsed="0" w:uiPriority="0" w:semiHidden="0" w:name="index heading"/>
-    <w:lsdException w:qFormat="1" w:uiPriority="0" w:name="caption"/>
-    <w:lsdException w:unhideWhenUsed="0" w:uiPriority="0" w:semiHidden="0" w:name="table of figures"/>
-    <w:lsdException w:unhideWhenUsed="0" w:uiPriority="0" w:semiHidden="0" w:name="envelope address"/>
-    <w:lsdException w:unhideWhenUsed="0" w:uiPriority="0" w:semiHidden="0" w:name="envelope return"/>
-    <w:lsdException w:unhideWhenUsed="0" w:uiPriority="0" w:semiHidden="0" w:name="footnote reference"/>
-    <w:lsdException w:unhideWhenUsed="0" w:uiPriority="0" w:semiHidden="0" w:name="annotation reference"/>
-    <w:lsdException w:unhideWhenUsed="0" w:uiPriority="0" w:semiHidden="0" w:name="line number"/>
-    <w:lsdException w:unhideWhenUsed="0" w:uiPriority="0" w:semiHidden="0" w:name="page number"/>
-    <w:lsdException w:unhideWhenUsed="0" w:uiPriority="0" w:semiHidden="0" w:name="endnote reference"/>
-    <w:lsdException w:unhideWhenUsed="0" w:uiPriority="0" w:semiHidden="0" w:name="endnote text"/>
-    <w:lsdException w:unhideWhenUsed="0" w:uiPriority="0" w:semiHidden="0" w:name="table of authorities"/>
-    <w:lsdException w:unhideWhenUsed="0" w:uiPriority="0" w:semiHidden="0" w:name="macro"/>
-    <w:lsdException w:unhideWhenUsed="0" w:uiPriority="0" w:semiHidden="0" w:name="toa heading"/>
-    <w:lsdException w:unhideWhenUsed="0" w:uiPriority="0" w:semiHidden="0" w:name="List"/>
-    <w:lsdException w:unhideWhenUsed="0" w:uiPriority="0" w:semiHidden="0" w:name="List Bullet"/>
-    <w:lsdException w:unhideWhenUsed="0" w:uiPriority="0" w:semiHidden="0" w:name="List Number"/>
-    <w:lsdException w:unhideWhenUsed="0" w:uiPriority="0" w:semiHidden="0" w:name="List 2"/>
-    <w:lsdException w:unhideWhenUsed="0" w:uiPriority="0" w:semiHidden="0" w:name="List 3"/>
-    <w:lsdException w:unhideWhenUsed="0" w:uiPriority="0" w:semiHidden="0" w:name="List 4"/>
-    <w:lsdException w:unhideWhenUsed="0" w:uiPriority="0" w:semiHidden="0" w:name="List 5"/>
-    <w:lsdException w:unhideWhenUsed="0" w:uiPriority="0" w:semiHidden="0" w:name="List Bullet 2"/>
-    <w:lsdException w:unhideWhenUsed="0" w:uiPriority="0" w:semiHidden="0" w:name="List Bullet 3"/>
-    <w:lsdException w:unhideWhenUsed="0" w:uiPriority="0" w:semiHidden="0" w:name="List Bullet 4"/>
-    <w:lsdException w:unhideWhenUsed="0" w:uiPriority="0" w:semiHidden="0" w:name="List Bullet 5"/>
-    <w:lsdException w:unhideWhenUsed="0" w:uiPriority="0" w:semiHidden="0" w:name="List Number 2"/>
-    <w:lsdException w:unhideWhenUsed="0" w:uiPriority="0" w:semiHidden="0" w:name="List Number 3"/>
-    <w:lsdException w:unhideWhenUsed="0" w:uiPriority="0" w:semiHidden="0" w:name="List Number 4"/>
-    <w:lsdException w:unhideWhenUsed="0" w:uiPriority="0" w:semiHidden="0" w:name="List Number 5"/>
-    <w:lsdException w:qFormat="1" w:unhideWhenUsed="0" w:uiPriority="0" w:semiHidden="0" w:name="Title"/>
-    <w:lsdException w:unhideWhenUsed="0" w:uiPriority="0" w:semiHidden="0" w:name="Closing"/>
-    <w:lsdException w:unhideWhenUsed="0" w:uiPriority="0" w:semiHidden="0" w:name="Signature"/>
-    <w:lsdException w:qFormat="1" w:unhideWhenUsed="0" w:uiPriority="0" w:name="Default Paragraph Font"/>
-    <w:lsdException w:unhideWhenUsed="0" w:uiPriority="0" w:semiHidden="0" w:name="Body Text"/>
-    <w:lsdException w:unhideWhenUsed="0" w:uiPriority="0" w:semiHidden="0" w:name="Body Text Indent"/>
-    <w:lsdException w:unhideWhenUsed="0" w:uiPriority="0" w:semiHidden="0" w:name="List Continue"/>
-    <w:lsdException w:unhideWhenUsed="0" w:uiPriority="0" w:semiHidden="0" w:name="List Continue 2"/>
-    <w:lsdException w:unhideWhenUsed="0" w:uiPriority="0" w:semiHidden="0" w:name="List Continue 3"/>
-    <w:lsdException w:unhideWhenUsed="0" w:uiPriority="0" w:semiHidden="0" w:name="List Continue 4"/>
-    <w:lsdException w:unhideWhenUsed="0" w:uiPriority="0" w:semiHidden="0" w:name="List Continue 5"/>
-    <w:lsdException w:unhideWhenUsed="0" w:uiPriority="0" w:semiHidden="0" w:name="Message Header"/>
-    <w:lsdException w:qFormat="1" w:unhideWhenUsed="0" w:uiPriority="0" w:semiHidden="0" w:name="Subtitle"/>
-    <w:lsdException w:unhideWhenUsed="0" w:uiPriority="0" w:semiHidden="0" w:name="Salutation"/>
-    <w:lsdException w:unhideWhenUsed="0" w:uiPriority="0" w:semiHidden="0" w:name="Date"/>
-    <w:lsdException w:unhideWhenUsed="0" w:uiPriority="0" w:semiHidden="0" w:name="Body Text First Indent"/>
-    <w:lsdException w:unhideWhenUsed="0" w:uiPriority="0" w:semiHidden="0" w:name="Body Text First Indent 2"/>
-    <w:lsdException w:unhideWhenUsed="0" w:uiPriority="0" w:semiHidden="0" w:name="Note Heading"/>
-    <w:lsdException w:unhideWhenUsed="0" w:uiPriority="0" w:semiHidden="0" w:name="Body Text 2"/>
-    <w:lsdException w:unhideWhenUsed="0" w:uiPriority="0" w:semiHidden="0" w:name="Body Text 3"/>
-    <w:lsdException w:unhideWhenUsed="0" w:uiPriority="0" w:semiHidden="0" w:name="Body Text Indent 2"/>
-    <w:lsdException w:unhideWhenUsed="0" w:uiPriority="0" w:semiHidden="0" w:name="Body Text Indent 3"/>
-    <w:lsdException w:unhideWhenUsed="0" w:uiPriority="0" w:semiHidden="0" w:name="Block Text"/>
-    <w:lsdException w:unhideWhenUsed="0" w:uiPriority="0" w:semiHidden="0" w:name="Hyperlink"/>
-    <w:lsdException w:unhideWhenUsed="0" w:uiPriority="0" w:semiHidden="0" w:name="FollowedHyperlink"/>
-    <w:lsdException w:qFormat="1" w:unhideWhenUsed="0" w:uiPriority="0" w:semiHidden="0" w:name="Strong"/>
-    <w:lsdException w:qFormat="1" w:unhideWhenUsed="0" w:uiPriority="0" w:semiHidden="0" w:name="Emphasis"/>
-    <w:lsdException w:unhideWhenUsed="0" w:uiPriority="0" w:semiHidden="0" w:name="Document Map"/>
-    <w:lsdException w:unhideWhenUsed="0" w:uiPriority="0" w:semiHidden="0" w:name="Plain Text"/>
-    <w:lsdException w:unhideWhenUsed="0" w:uiPriority="0" w:semiHidden="0" w:name="E-mail Signature"/>
-    <w:lsdException w:unhideWhenUsed="0" w:uiPriority="0" w:semiHidden="0" w:name="Normal (Web)"/>
-    <w:lsdException w:unhideWhenUsed="0" w:uiPriority="0" w:semiHidden="0" w:name="HTML Acronym"/>
-    <w:lsdException w:unhideWhenUsed="0" w:uiPriority="0" w:semiHidden="0" w:name="HTML Address"/>
-    <w:lsdException w:unhideWhenUsed="0" w:uiPriority="0" w:semiHidden="0" w:name="HTML Cite"/>
-    <w:lsdException w:unhideWhenUsed="0" w:uiPriority="0" w:semiHidden="0" w:name="HTML Code"/>
-    <w:lsdException w:unhideWhenUsed="0" w:uiPriority="0" w:semiHidden="0" w:name="HTML Definition"/>
-    <w:lsdException w:unhideWhenUsed="0" w:uiPriority="0" w:semiHidden="0" w:name="HTML Keyboard"/>
-    <w:lsdException w:unhideWhenUsed="0" w:uiPriority="0" w:semiHidden="0" w:name="HTML Preformatted"/>
-    <w:lsdException w:unhideWhenUsed="0" w:uiPriority="0" w:semiHidden="0" w:name="HTML Sample"/>
-    <w:lsdException w:unhideWhenUsed="0" w:uiPriority="0" w:semiHidden="0" w:name="HTML Typewriter"/>
-    <w:lsdException w:unhideWhenUsed="0" w:uiPriority="0" w:semiHidden="0" w:name="HTML Variable"/>
-    <w:lsdException w:qFormat="1" w:unhideWhenUsed="0" w:uiPriority="0" w:name="Normal Table"/>
-    <w:lsdException w:unhideWhenUsed="0" w:uiPriority="0" w:semiHidden="0" w:name="annotation subject"/>
-    <w:lsdException w:unhideWhenUsed="0" w:uiPriority="0" w:semiHidden="0" w:name="Table Simple 1"/>
-    <w:lsdException w:unhideWhenUsed="0" w:uiPriority="0" w:semiHidden="0" w:name="Table Simple 2"/>
-    <w:lsdException w:unhideWhenUsed="0" w:uiPriority="0" w:semiHidden="0" w:name="Table Simple 3"/>
-    <w:lsdException w:unhideWhenUsed="0" w:uiPriority="0" w:semiHidden="0" w:name="Table Classic 1"/>
-    <w:lsdException w:unhideWhenUsed="0" w:uiPriority="0" w:semiHidden="0" w:name="Table Classic 2"/>
-    <w:lsdException w:unhideWhenUsed="0" w:uiPriority="0" w:semiHidden="0" w:name="Table Classic 3"/>
-    <w:lsdException w:unhideWhenUsed="0" w:uiPriority="0" w:semiHidden="0" w:name="Table Classic 4"/>
-    <w:lsdException w:unhideWhenUsed="0" w:uiPriority="0" w:semiHidden="0" w:name="Table Colorful 1"/>
-    <w:lsdException w:unhideWhenUsed="0" w:uiPriority="0" w:semiHidden="0" w:name="Table Colorful 2"/>
-    <w:lsdException w:unhideWhenUsed="0" w:uiPriority="0" w:semiHidden="0" w:name="Table Colorful 3"/>
-    <w:lsdException w:unhideWhenUsed="0" w:uiPriority="0" w:semiHidden="0" w:name="Table Columns 1"/>
-    <w:lsdException w:unhideWhenUsed="0" w:uiPriority="0" w:semiHidden="0" w:name="Table Columns 2"/>
-    <w:lsdException w:unhideWhenUsed="0" w:uiPriority="0" w:semiHidden="0" w:name="Table Columns 3"/>
-    <w:lsdException w:unhideWhenUsed="0" w:uiPriority="0" w:semiHidden="0" w:name="Table Columns 4"/>
-    <w:lsdException w:unhideWhenUsed="0" w:uiPriority="0" w:semiHidden="0" w:name="Table Columns 5"/>
-    <w:lsdException w:unhideWhenUsed="0" w:uiPriority="0" w:semiHidden="0" w:name="Table Grid 1"/>
-    <w:lsdException w:unhideWhenUsed="0" w:uiPriority="0" w:semiHidden="0" w:name="Table Grid 2"/>
-    <w:lsdException w:unhideWhenUsed="0" w:uiPriority="0" w:semiHidden="0" w:name="Table Grid 3"/>
-    <w:lsdException w:unhideWhenUsed="0" w:uiPriority="0" w:semiHidden="0" w:name="Table Grid 4"/>
-    <w:lsdException w:unhideWhenUsed="0" w:uiPriority="0" w:semiHidden="0" w:name="Table Grid 5"/>
-    <w:lsdException w:unhideWhenUsed="0" w:uiPriority="0" w:semiHidden="0" w:name="Table Grid 6"/>
-    <w:lsdException w:unhideWhenUsed="0" w:uiPriority="0" w:semiHidden="0" w:name="Table Grid 7"/>
-    <w:lsdException w:unhideWhenUsed="0" w:uiPriority="0" w:semiHidden="0" w:name="Table Grid 8"/>
-    <w:lsdException w:unhideWhenUsed="0" w:uiPriority="0" w:semiHidden="0" w:name="Table List 1"/>
-    <w:lsdException w:unhideWhenUsed="0" w:uiPriority="0" w:semiHidden="0" w:name="Table List 2"/>
-    <w:lsdException w:unhideWhenUsed="0" w:uiPriority="0" w:semiHidden="0" w:name="Table List 3"/>
-    <w:lsdException w:unhideWhenUsed="0" w:uiPriority="0" w:semiHidden="0" w:name="Table List 4"/>
-    <w:lsdException w:unhideWhenUsed="0" w:uiPriority="0" w:semiHidden="0" w:name="Table List 5"/>
-    <w:lsdException w:unhideWhenUsed="0" w:uiPriority="0" w:semiHidden="0" w:name="Table List 6"/>
-    <w:lsdException w:unhideWhenUsed="0" w:uiPriority="0" w:semiHidden="0" w:name="Table List 7"/>
-    <w:lsdException w:unhideWhenUsed="0" w:uiPriority="0" w:semiHidden="0" w:name="Table List 8"/>
-    <w:lsdException w:unhideWhenUsed="0" w:uiPriority="0" w:semiHidden="0" w:name="Table 3D effects 1"/>
-    <w:lsdException w:unhideWhenUsed="0" w:uiPriority="0" w:semiHidden="0" w:name="Table 3D effects 2"/>
-    <w:lsdException w:unhideWhenUsed="0" w:uiPriority="0" w:semiHidden="0" w:name="Table 3D effects 3"/>
-    <w:lsdException w:unhideWhenUsed="0" w:uiPriority="0" w:semiHidden="0" w:name="Table Contemporary"/>
-    <w:lsdException w:unhideWhenUsed="0" w:uiPriority="0" w:semiHidden="0" w:name="Table Elegant"/>
-    <w:lsdException w:unhideWhenUsed="0" w:uiPriority="0" w:semiHidden="0" w:name="Table Professional"/>
-    <w:lsdException w:unhideWhenUsed="0" w:uiPriority="0" w:semiHidden="0" w:name="Table Subtle 1"/>
-    <w:lsdException w:unhideWhenUsed="0" w:uiPriority="0" w:semiHidden="0" w:name="Table Subtle 2"/>
-    <w:lsdException w:unhideWhenUsed="0" w:uiPriority="0" w:semiHidden="0" w:name="Table Web 1"/>
-    <w:lsdException w:unhideWhenUsed="0" w:uiPriority="0" w:semiHidden="0" w:name="Table Web 2"/>
-    <w:lsdException w:unhideWhenUsed="0" w:uiPriority="0" w:semiHidden="0" w:name="Table Web 3"/>
-    <w:lsdException w:unhideWhenUsed="0" w:uiPriority="0" w:semiHidden="0" w:name="Balloon Text"/>
-    <w:lsdException w:unhideWhenUsed="0" w:uiPriority="0" w:semiHidden="0" w:name="Table Grid"/>
-    <w:lsdException w:unhideWhenUsed="0" w:uiPriority="0" w:semiHidden="0" w:name="Table Theme"/>
-    <w:lsdException w:unhideWhenUsed="0" w:uiPriority="60" w:semiHidden="0" w:name="Light Shading"/>
-    <w:lsdException w:unhideWhenUsed="0" w:uiPriority="61" w:semiHidden="0" w:name="Light List"/>
-    <w:lsdException w:unhideWhenUsed="0" w:uiPriority="62" w:semiHidden="0" w:name="Light Grid"/>
-    <w:lsdException w:unhideWhenUsed="0" w:uiPriority="63" w:semiHidden="0" w:name="Medium Shading 1"/>
-    <w:lsdException w:unhideWhenUsed="0" w:uiPriority="64" w:semiHidden="0" w:name="Medium Shading 2"/>
-    <w:lsdException w:unhideWhenUsed="0" w:uiPriority="65" w:semiHidden="0" w:name="Medium List 1"/>
-    <w:lsdException w:unhideWhenUsed="0" w:uiPriority="66" w:semiHidden="0" w:name="Medium List 2"/>
-    <w:lsdException w:unhideWhenUsed="0" w:uiPriority="67" w:semiHidden="0" w:name="Medium Grid 1"/>
-    <w:lsdException w:unhideWhenUsed="0" w:uiPriority="68" w:semiHidden="0" w:name="Medium Grid 2"/>
-    <w:lsdException w:unhideWhenUsed="0" w:uiPriority="69" w:semiHidden="0" w:name="Medium Grid 3"/>
-    <w:lsdException w:unhideWhenUsed="0" w:uiPriority="70" w:semiHidden="0" w:name="Dark List"/>
-    <w:lsdException w:unhideWhenUsed="0" w:uiPriority="71" w:semiHidden="0" w:name="Colorful Shading"/>
-    <w:lsdException w:unhideWhenUsed="0" w:uiPriority="72" w:semiHidden="0" w:name="Colorful List"/>
-    <w:lsdException w:unhideWhenUsed="0" w:uiPriority="73" w:semiHidden="0" w:name="Colorful Grid"/>
-    <w:lsdException w:unhideWhenUsed="0" w:uiPriority="60" w:semiHidden="0" w:name="Light Shading Accent 1"/>
-    <w:lsdException w:unhideWhenUsed="0" w:uiPriority="61" w:semiHidden="0" w:name="Light List Accent 1"/>
-    <w:lsdException w:unhideWhenUsed="0" w:uiPriority="62" w:semiHidden="0" w:name="Light Grid Accent 1"/>
-    <w:lsdException w:unhideWhenUsed="0" w:uiPriority="63" w:semiHidden="0" w:name="Medium Shading 1 Accent 1"/>
-    <w:lsdException w:unhideWhenUsed="0" w:uiPriority="64" w:semiHidden="0" w:name="Medium Shading 2 Accent 1"/>
-    <w:lsdException w:unhideWhenUsed="0" w:uiPriority="65" w:semiHidden="0" w:name="Medium List 1 Accent 1"/>
-    <w:lsdException w:unhideWhenUsed="0" w:uiPriority="66" w:semiHidden="0" w:name="Medium List 2 Accent 1"/>
-    <w:lsdException w:unhideWhenUsed="0" w:uiPriority="67" w:semiHidden="0" w:name="Medium Grid 1 Accent 1"/>
-    <w:lsdException w:unhideWhenUsed="0" w:uiPriority="68" w:semiHidden="0" w:name="Medium Grid 2 Accent 1"/>
-    <w:lsdException w:unhideWhenUsed="0" w:uiPriority="69" w:semiHidden="0" w:name="Medium Grid 3 Accent 1"/>
-    <w:lsdException w:unhideWhenUsed="0" w:uiPriority="70" w:semiHidden="0" w:name="Dark List Accent 1"/>
-    <w:lsdException w:unhideWhenUsed="0" w:uiPriority="71" w:semiHidden="0" w:name="Colorful Shading Accent 1"/>
-    <w:lsdException w:unhideWhenUsed="0" w:uiPriority="72" w:semiHidden="0" w:name="Colorful List Accent 1"/>
-    <w:lsdException w:unhideWhenUsed="0" w:uiPriority="73" w:semiHidden="0" w:name="Colorful Grid Accent 1"/>
-    <w:lsdException w:unhideWhenUsed="0" w:uiPriority="60" w:semiHidden="0" w:name="Light Shading Accent 2"/>
-    <w:lsdException w:unhideWhenUsed="0" w:uiPriority="61" w:semiHidden="0" w:name="Light List Accent 2"/>
-    <w:lsdException w:unhideWhenUsed="0" w:uiPriority="62" w:semiHidden="0" w:name="Light Grid Accent 2"/>
-    <w:lsdException w:unhideWhenUsed="0" w:uiPriority="63" w:semiHidden="0" w:name="Medium Shading 1 Accent 2"/>
-    <w:lsdException w:unhideWhenUsed="0" w:uiPriority="64" w:semiHidden="0" w:name="Medium Shading 2 Accent 2"/>
-    <w:lsdException w:unhideWhenUsed="0" w:uiPriority="65" w:semiHidden="0" w:name="Medium List 1 Accent 2"/>
-    <w:lsdException w:unhideWhenUsed="0" w:uiPriority="66" w:semiHidden="0" w:name="Medium List 2 Accent 2"/>
-    <w:lsdException w:unhideWhenUsed="0" w:uiPriority="67" w:semiHidden="0" w:name="Medium Grid 1 Accent 2"/>
-    <w:lsdException w:unhideWhenUsed="0" w:uiPriority="68" w:semiHidden="0" w:name="Medium Grid 2 Accent 2"/>
-    <w:lsdException w:unhideWhenUsed="0" w:uiPriority="69" w:semiHidden="0" w:name="Medium Grid 3 Accent 2"/>
-    <w:lsdException w:unhideWhenUsed="0" w:uiPriority="70" w:semiHidden="0" w:name="Dark List Accent 2"/>
-    <w:lsdException w:unhideWhenUsed="0" w:uiPriority="71" w:semiHidden="0" w:name="Colorful Shading Accent 2"/>
-    <w:lsdException w:unhideWhenUsed="0" w:uiPriority="72" w:semiHidden="0" w:name="Colorful List Accent 2"/>
-    <w:lsdException w:unhideWhenUsed="0" w:uiPriority="73" w:semiHidden="0" w:name="Colorful Grid Accent 2"/>
-    <w:lsdException w:unhideWhenUsed="0" w:uiPriority="60" w:semiHidden="0" w:name="Light Shading Accent 3"/>
-    <w:lsdException w:unhideWhenUsed="0" w:uiPriority="61" w:semiHidden="0" w:name="Light List Accent 3"/>
-    <w:lsdException w:unhideWhenUsed="0" w:uiPriority="62" w:semiHidden="0" w:name="Light Grid Accent 3"/>
-    <w:lsdException w:unhideWhenUsed="0" w:uiPriority="63" w:semiHidden="0" w:name="Medium Shading 1 Accent 3"/>
-    <w:lsdException w:unhideWhenUsed="0" w:uiPriority="64" w:semiHidden="0" w:name="Medium Shading 2 Accent 3"/>
-    <w:lsdException w:unhideWhenUsed="0" w:uiPriority="65" w:semiHidden="0" w:name="Medium List 1 Accent 3"/>
-    <w:lsdException w:unhideWhenUsed="0" w:uiPriority="66" w:semiHidden="0" w:name="Medium List 2 Accent 3"/>
-    <w:lsdException w:unhideWhenUsed="0" w:uiPriority="67" w:semiHidden="0" w:name="Medium Grid 1 Accent 3"/>
-    <w:lsdException w:unhideWhenUsed="0" w:uiPriority="68" w:semiHidden="0" w:name="Medium Grid 2 Accent 3"/>
-    <w:lsdException w:unhideWhenUsed="0" w:uiPriority="69" w:semiHidden="0" w:name="Medium Grid 3 Accent 3"/>
-    <w:lsdException w:unhideWhenUsed="0" w:uiPriority="70" w:semiHidden="0" w:name="Dark List Accent 3"/>
-    <w:lsdException w:unhideWhenUsed="0" w:uiPriority="71" w:semiHidden="0" w:name="Colorful Shading Accent 3"/>
-    <w:lsdException w:unhideWhenUsed="0" w:uiPriority="72" w:semiHidden="0" w:name="Colorful List Accent 3"/>
-    <w:lsdException w:unhideWhenUsed="0" w:uiPriority="73" w:semiHidden="0" w:name="Colorful Grid Accent 3"/>
-    <w:lsdException w:unhideWhenUsed="0" w:uiPriority="60" w:semiHidden="0" w:name="Light Shading Accent 4"/>
-    <w:lsdException w:unhideWhenUsed="0" w:uiPriority="61" w:semiHidden="0" w:name="Light List Accent 4"/>
-    <w:lsdException w:unhideWhenUsed="0" w:uiPriority="62" w:semiHidden="0" w:name="Light Grid Accent 4"/>
-    <w:lsdException w:unhideWhenUsed="0" w:uiPriority="63" w:semiHidden="0" w:name="Medium Shading 1 Accent 4"/>
-    <w:lsdException w:unhideWhenUsed="0" w:uiPriority="64" w:semiHidden="0" w:name="Medium Shading 2 Accent 4"/>
-    <w:lsdException w:unhideWhenUsed="0" w:uiPriority="65" w:semiHidden="0" w:name="Medium List 1 Accent 4"/>
-    <w:lsdException w:unhideWhenUsed="0" w:uiPriority="66" w:semiHidden="0" w:name="Medium List 2 Accent 4"/>
-    <w:lsdException w:unhideWhenUsed="0" w:uiPriority="67" w:semiHidden="0" w:name="Medium Grid 1 Accent 4"/>
-    <w:lsdException w:unhideWhenUsed="0" w:uiPriority="68" w:semiHidden="0" w:name="Medium Grid 2 Accent 4"/>
-    <w:lsdException w:unhideWhenUsed="0" w:uiPriority="69" w:semiHidden="0" w:name="Medium Grid 3 Accent 4"/>
-    <w:lsdException w:unhideWhenUsed="0" w:uiPriority="70" w:semiHidden="0" w:name="Dark List Accent 4"/>
-    <w:lsdException w:unhideWhenUsed="0" w:uiPriority="71" w:semiHidden="0" w:name="Colorful Shading Accent 4"/>
-    <w:lsdException w:unhideWhenUsed="0" w:uiPriority="72" w:semiHidden="0" w:name="Colorful List Accent 4"/>
-    <w:lsdException w:unhideWhenUsed="0" w:uiPriority="73" w:semiHidden="0" w:name="Colorful Grid Accent 4"/>
-    <w:lsdException w:unhideWhenUsed="0" w:uiPriority="60" w:semiHidden="0" w:name="Light Shading Accent 5"/>
-    <w:lsdException w:unhideWhenUsed="0" w:uiPriority="61" w:semiHidden="0" w:name="Light List Accent 5"/>
-    <w:lsdException w:unhideWhenUsed="0" w:uiPriority="62" w:semiHidden="0" w:name="Light Grid Accent 5"/>
-    <w:lsdException w:unhideWhenUsed="0" w:uiPriority="63" w:semiHidden="0" w:name="Medium Shading 1 Accent 5"/>
-    <w:lsdException w:unhideWhenUsed="0" w:uiPriority="64" w:semiHidden="0" w:name="Medium Shading 2 Accent 5"/>
-    <w:lsdException w:unhideWhenUsed="0" w:uiPriority="65" w:semiHidden="0" w:name="Medium List 1 Accent 5"/>
-    <w:lsdException w:unhideWhenUsed="0" w:uiPriority="66" w:semiHidden="0" w:name="Medium List 2 Accent 5"/>
-    <w:lsdException w:unhideWhenUsed="0" w:uiPriority="67" w:semiHidden="0" w:name="Medium Grid 1 Accent 5"/>
-    <w:lsdException w:unhideWhenUsed="0" w:uiPriority="68" w:semiHidden="0" w:name="Medium Grid 2 Accent 5"/>
-    <w:lsdException w:unhideWhenUsed="0" w:uiPriority="69" w:semiHidden="0" w:name="Medium Grid 3 Accent 5"/>
-    <w:lsdException w:unhideWhenUsed="0" w:uiPriority="70" w:semiHidden="0" w:name="Dark List Accent 5"/>
-    <w:lsdException w:unhideWhenUsed="0" w:uiPriority="71" w:semiHidden="0" w:name="Colorful Shading Accent 5"/>
-    <w:lsdException w:unhideWhenUsed="0" w:uiPriority="72" w:semiHidden="0" w:name="Colorful List Accent 5"/>
-    <w:lsdException w:unhideWhenUsed="0" w:uiPriority="73" w:semiHidden="0" w:name="Colorful Grid Accent 5"/>
-    <w:lsdException w:unhideWhenUsed="0" w:uiPriority="60" w:semiHidden="0" w:name="Light Shading Accent 6"/>
-    <w:lsdException w:unhideWhenUsed="0" w:uiPriority="61" w:semiHidden="0" w:name="Light List Accent 6"/>
-    <w:lsdException w:unhideWhenUsed="0" w:uiPriority="62" w:semiHidden="0" w:name="Light Grid Accent 6"/>
-    <w:lsdException w:unhideWhenUsed="0" w:uiPriority="63" w:semiHidden="0" w:name="Medium Shading 1 Accent 6"/>
-    <w:lsdException w:unhideWhenUsed="0" w:uiPriority="64" w:semiHidden="0" w:name="Medium Shading 2 Accent 6"/>
-    <w:lsdException w:unhideWhenUsed="0" w:uiPriority="65" w:semiHidden="0" w:name="Medium List 1 Accent 6"/>
-    <w:lsdException w:unhideWhenUsed="0" w:uiPriority="66" w:semiHidden="0" w:name="Medium List 2 Accent 6"/>
-    <w:lsdException w:unhideWhenUsed="0" w:uiPriority="67" w:semiHidden="0" w:name="Medium Grid 1 Accent 6"/>
-    <w:lsdException w:unhideWhenUsed="0" w:uiPriority="68" w:semiHidden="0" w:name="Medium Grid 2 Accent 6"/>
-    <w:lsdException w:unhideWhenUsed="0" w:uiPriority="69" w:semiHidden="0" w:name="Medium Grid 3 Accent 6"/>
-    <w:lsdException w:unhideWhenUsed="0" w:uiPriority="70" w:semiHidden="0" w:name="Dark List Accent 6"/>
-    <w:lsdException w:unhideWhenUsed="0" w:uiPriority="71" w:semiHidden="0" w:name="Colorful Shading Accent 6"/>
-    <w:lsdException w:unhideWhenUsed="0" w:uiPriority="72" w:semiHidden="0" w:name="Colorful List Accent 6"/>
-    <w:lsdException w:unhideWhenUsed="0" w:uiPriority="73" w:semiHidden="0" w:name="Colorful Grid Accent 6"/>
+  <w:latentStyles w:defLockedState="0" w:defUIPriority="0" w:defSemiHidden="0" w:defUnhideWhenUsed="0" w:defQFormat="0" w:count="276">
+    <w:lsdException w:name="Normal" w:qFormat="1"/>
+    <w:lsdException w:name="heading 1" w:qFormat="1"/>
+    <w:lsdException w:name="heading 2" w:unhideWhenUsed="1" w:qFormat="1"/>
+    <w:lsdException w:name="heading 3" w:unhideWhenUsed="1" w:qFormat="1"/>
+    <w:lsdException w:name="heading 4" w:semiHidden="1" w:unhideWhenUsed="1" w:qFormat="1"/>
+    <w:lsdException w:name="heading 5" w:semiHidden="1" w:unhideWhenUsed="1" w:qFormat="1"/>
+    <w:lsdException w:name="heading 6" w:semiHidden="1" w:unhideWhenUsed="1" w:qFormat="1"/>
+    <w:lsdException w:name="heading 7" w:semiHidden="1" w:unhideWhenUsed="1" w:qFormat="1"/>
+    <w:lsdException w:name="heading 8" w:semiHidden="1" w:unhideWhenUsed="1" w:qFormat="1"/>
+    <w:lsdException w:name="heading 9" w:semiHidden="1" w:unhideWhenUsed="1" w:qFormat="1"/>
+    <w:lsdException w:name="caption" w:semiHidden="1" w:unhideWhenUsed="1" w:qFormat="1"/>
+    <w:lsdException w:name="Title" w:qFormat="1"/>
+    <w:lsdException w:name="Default Paragraph Font" w:semiHidden="1" w:qFormat="1"/>
+    <w:lsdException w:name="Subtitle" w:qFormat="1"/>
+    <w:lsdException w:name="Strong" w:qFormat="1"/>
+    <w:lsdException w:name="Emphasis" w:qFormat="1"/>
+    <w:lsdException w:name="HTML Top of Form" w:semiHidden="1" w:uiPriority="99" w:unhideWhenUsed="1"/>
+    <w:lsdException w:name="HTML Bottom of Form" w:semiHidden="1" w:uiPriority="99" w:unhideWhenUsed="1"/>
+    <w:lsdException w:name="Normal Table" w:semiHidden="1" w:qFormat="1"/>
+    <w:lsdException w:name="No List" w:semiHidden="1" w:uiPriority="99" w:unhideWhenUsed="1"/>
+    <w:lsdException w:name="Outline List 1" w:semiHidden="1" w:uiPriority="99" w:unhideWhenUsed="1"/>
+    <w:lsdException w:name="Outline List 2" w:semiHidden="1" w:uiPriority="99" w:unhideWhenUsed="1"/>
+    <w:lsdException w:name="Outline List 3" w:semiHidden="1" w:uiPriority="99" w:unhideWhenUsed="1"/>
+    <w:lsdException w:name="Note Level 1" w:semiHidden="1" w:uiPriority="99" w:unhideWhenUsed="1"/>
+    <w:lsdException w:name="Note Level 2" w:semiHidden="1" w:uiPriority="99" w:unhideWhenUsed="1"/>
+    <w:lsdException w:name="Note Level 3" w:semiHidden="1" w:uiPriority="99" w:unhideWhenUsed="1"/>
+    <w:lsdException w:name="Note Level 4" w:semiHidden="1" w:uiPriority="99" w:unhideWhenUsed="1"/>
+    <w:lsdException w:name="Note Level 5" w:semiHidden="1" w:uiPriority="99" w:unhideWhenUsed="1"/>
+    <w:lsdException w:name="Note Level 6" w:semiHidden="1" w:uiPriority="99" w:unhideWhenUsed="1"/>
+    <w:lsdException w:name="Note Level 7" w:semiHidden="1" w:uiPriority="99" w:unhideWhenUsed="1"/>
+    <w:lsdException w:name="Note Level 8" w:semiHidden="1" w:uiPriority="99" w:unhideWhenUsed="1"/>
+    <w:lsdException w:name="Note Level 9" w:semiHidden="1" w:uiPriority="99" w:unhideWhenUsed="1"/>
+    <w:lsdException w:name="Placeholder Text" w:semiHidden="1" w:uiPriority="99" w:unhideWhenUsed="1"/>
+    <w:lsdException w:name="No Spacing" w:semiHidden="1" w:uiPriority="99" w:unhideWhenUsed="1"/>
+    <w:lsdException w:name="Light Shading" w:uiPriority="60"/>
+    <w:lsdException w:name="Light List" w:uiPriority="61"/>
+    <w:lsdException w:name="Light Grid" w:uiPriority="62"/>
+    <w:lsdException w:name="Medium Shading 1" w:uiPriority="63"/>
+    <w:lsdException w:name="Medium Shading 2" w:uiPriority="64"/>
+    <w:lsdException w:name="Medium List 1" w:uiPriority="65"/>
+    <w:lsdException w:name="Medium List 2" w:uiPriority="66"/>
+    <w:lsdException w:name="Medium Grid 1" w:uiPriority="67"/>
+    <w:lsdException w:name="Medium Grid 2" w:uiPriority="68"/>
+    <w:lsdException w:name="Medium Grid 3" w:uiPriority="69"/>
+    <w:lsdException w:name="Dark List" w:uiPriority="70"/>
+    <w:lsdException w:name="Colorful Shading" w:uiPriority="71"/>
+    <w:lsdException w:name="Colorful List" w:uiPriority="72"/>
+    <w:lsdException w:name="Colorful Grid" w:uiPriority="73"/>
+    <w:lsdException w:name="Light Shading Accent 1" w:uiPriority="60"/>
+    <w:lsdException w:name="Light List Accent 1" w:uiPriority="61"/>
+    <w:lsdException w:name="Light Grid Accent 1" w:uiPriority="62"/>
+    <w:lsdException w:name="Medium Shading 1 Accent 1" w:uiPriority="63"/>
+    <w:lsdException w:name="Medium Shading 2 Accent 1" w:uiPriority="64"/>
+    <w:lsdException w:name="Medium List 1 Accent 1" w:uiPriority="65"/>
+    <w:lsdException w:name="Revision" w:semiHidden="1" w:uiPriority="99" w:unhideWhenUsed="1"/>
+    <w:lsdException w:name="List Paragraph" w:semiHidden="1" w:uiPriority="99" w:unhideWhenUsed="1"/>
+    <w:lsdException w:name="Quote" w:semiHidden="1" w:uiPriority="99" w:unhideWhenUsed="1"/>
+    <w:lsdException w:name="Intense Quote" w:semiHidden="1" w:uiPriority="99" w:unhideWhenUsed="1"/>
+    <w:lsdException w:name="Medium List 2 Accent 1" w:uiPriority="66"/>
+    <w:lsdException w:name="Medium Grid 1 Accent 1" w:uiPriority="67"/>
+    <w:lsdException w:name="Medium Grid 2 Accent 1" w:uiPriority="68"/>
+    <w:lsdException w:name="Medium Grid 3 Accent 1" w:uiPriority="69"/>
+    <w:lsdException w:name="Dark List Accent 1" w:uiPriority="70"/>
+    <w:lsdException w:name="Colorful Shading Accent 1" w:uiPriority="71"/>
+    <w:lsdException w:name="Colorful List Accent 1" w:uiPriority="72"/>
+    <w:lsdException w:name="Colorful Grid Accent 1" w:uiPriority="73"/>
+    <w:lsdException w:name="Light Shading Accent 2" w:uiPriority="60"/>
+    <w:lsdException w:name="Light List Accent 2" w:uiPriority="61"/>
+    <w:lsdException w:name="Light Grid Accent 2" w:uiPriority="62"/>
+    <w:lsdException w:name="Medium Shading 1 Accent 2" w:uiPriority="63"/>
+    <w:lsdException w:name="Medium Shading 2 Accent 2" w:uiPriority="64"/>
+    <w:lsdException w:name="Medium List 1 Accent 2" w:uiPriority="65"/>
+    <w:lsdException w:name="Medium List 2 Accent 2" w:uiPriority="66"/>
+    <w:lsdException w:name="Medium Grid 1 Accent 2" w:uiPriority="67"/>
+    <w:lsdException w:name="Medium Grid 2 Accent 2" w:uiPriority="68"/>
+    <w:lsdException w:name="Medium Grid 3 Accent 2" w:uiPriority="69"/>
+    <w:lsdException w:name="Dark List Accent 2" w:uiPriority="70"/>
+    <w:lsdException w:name="Colorful Shading Accent 2" w:uiPriority="71"/>
+    <w:lsdException w:name="Colorful List Accent 2" w:uiPriority="72"/>
+    <w:lsdException w:name="Colorful Grid Accent 2" w:uiPriority="73"/>
+    <w:lsdException w:name="Light Shading Accent 3" w:uiPriority="60"/>
+    <w:lsdException w:name="Light List Accent 3" w:uiPriority="61"/>
+    <w:lsdException w:name="Light Grid Accent 3" w:uiPriority="62"/>
+    <w:lsdException w:name="Medium Shading 1 Accent 3" w:uiPriority="63"/>
+    <w:lsdException w:name="Medium Shading 2 Accent 3" w:uiPriority="64"/>
+    <w:lsdException w:name="Medium List 1 Accent 3" w:uiPriority="65"/>
+    <w:lsdException w:name="Medium List 2 Accent 3" w:uiPriority="66"/>
+    <w:lsdException w:name="Medium Grid 1 Accent 3" w:uiPriority="67"/>
+    <w:lsdException w:name="Medium Grid 2 Accent 3" w:uiPriority="68"/>
+    <w:lsdException w:name="Medium Grid 3 Accent 3" w:uiPriority="69"/>
+    <w:lsdException w:name="Dark List Accent 3" w:uiPriority="70"/>
+    <w:lsdException w:name="Colorful Shading Accent 3" w:uiPriority="71"/>
+    <w:lsdException w:name="Colorful List Accent 3" w:uiPriority="72"/>
+    <w:lsdException w:name="Colorful Grid Accent 3" w:uiPriority="73"/>
+    <w:lsdException w:name="Light Shading Accent 4" w:uiPriority="60"/>
+    <w:lsdException w:name="Light List Accent 4" w:uiPriority="61"/>
+    <w:lsdException w:name="Light Grid Accent 4" w:uiPriority="62"/>
+    <w:lsdException w:name="Medium Shading 1 Accent 4" w:uiPriority="63"/>
+    <w:lsdException w:name="Medium Shading 2 Accent 4" w:uiPriority="64"/>
+    <w:lsdException w:name="Medium List 1 Accent 4" w:uiPriority="65"/>
+    <w:lsdException w:name="Medium List 2 Accent 4" w:uiPriority="66"/>
+    <w:lsdException w:name="Medium Grid 1 Accent 4" w:uiPriority="67"/>
+    <w:lsdException w:name="Medium Grid 2 Accent 4" w:uiPriority="68"/>
+    <w:lsdException w:name="Medium Grid 3 Accent 4" w:uiPriority="69"/>
+    <w:lsdException w:name="Dark List Accent 4" w:uiPriority="70"/>
+    <w:lsdException w:name="Colorful Shading Accent 4" w:uiPriority="71"/>
+    <w:lsdException w:name="Colorful List Accent 4" w:uiPriority="72"/>
+    <w:lsdException w:name="Colorful Grid Accent 4" w:uiPriority="73"/>
+    <w:lsdException w:name="Light Shading Accent 5" w:uiPriority="60"/>
+    <w:lsdException w:name="Light List Accent 5" w:uiPriority="61"/>
+    <w:lsdException w:name="Light Grid Accent 5" w:uiPriority="62"/>
+    <w:lsdException w:name="Medium Shading 1 Accent 5" w:uiPriority="63"/>
+    <w:lsdException w:name="Medium Shading 2 Accent 5" w:uiPriority="64"/>
+    <w:lsdException w:name="Medium List 1 Accent 5" w:uiPriority="65"/>
+    <w:lsdException w:name="Medium List 2 Accent 5" w:uiPriority="66"/>
+    <w:lsdException w:name="Medium Grid 1 Accent 5" w:uiPriority="67"/>
+    <w:lsdException w:name="Medium Grid 2 Accent 5" w:uiPriority="68"/>
+    <w:lsdException w:name="Medium Grid 3 Accent 5" w:uiPriority="69"/>
+    <w:lsdException w:name="Dark List Accent 5" w:uiPriority="70"/>
+    <w:lsdException w:name="Colorful Shading Accent 5" w:uiPriority="71"/>
+    <w:lsdException w:name="Colorful List Accent 5" w:uiPriority="72"/>
+    <w:lsdException w:name="Colorful Grid Accent 5" w:uiPriority="73"/>
+    <w:lsdException w:name="Light Shading Accent 6" w:uiPriority="60"/>
+    <w:lsdException w:name="Light List Accent 6" w:uiPriority="61"/>
+    <w:lsdException w:name="Light Grid Accent 6" w:uiPriority="62"/>
+    <w:lsdException w:name="Medium Shading 1 Accent 6" w:uiPriority="63"/>
+    <w:lsdException w:name="Medium Shading 2 Accent 6" w:uiPriority="64"/>
+    <w:lsdException w:name="Medium List 1 Accent 6" w:uiPriority="65"/>
+    <w:lsdException w:name="Medium List 2 Accent 6" w:uiPriority="66"/>
+    <w:lsdException w:name="Medium Grid 1 Accent 6" w:uiPriority="67"/>
+    <w:lsdException w:name="Medium Grid 2 Accent 6" w:uiPriority="68"/>
+    <w:lsdException w:name="Medium Grid 3 Accent 6" w:uiPriority="69"/>
+    <w:lsdException w:name="Dark List Accent 6" w:uiPriority="70"/>
+    <w:lsdException w:name="Colorful Shading Accent 6" w:uiPriority="71"/>
+    <w:lsdException w:name="Colorful List Accent 6" w:uiPriority="72"/>
+    <w:lsdException w:name="Colorful Grid Accent 6" w:uiPriority="73"/>
+    <w:lsdException w:name="Subtle Emphasis" w:uiPriority="19" w:qFormat="1"/>
+    <w:lsdException w:name="Intense Emphasis" w:uiPriority="21" w:qFormat="1"/>
+    <w:lsdException w:name="Subtle Reference" w:uiPriority="31" w:qFormat="1"/>
+    <w:lsdException w:name="Intense Reference" w:uiPriority="32" w:qFormat="1"/>
+    <w:lsdException w:name="Book Title" w:uiPriority="33" w:qFormat="1"/>
+    <w:lsdException w:name="Bibliography" w:semiHidden="1" w:uiPriority="37" w:unhideWhenUsed="1"/>
+    <w:lsdException w:name="TOC Heading" w:semiHidden="1" w:uiPriority="39" w:unhideWhenUsed="1" w:qFormat="1"/>
   </w:latentStyles>
-  <w:style w:type="paragraph" w:default="1" w:styleId="1">
+  <w:style w:type="paragraph" w:default="1" w:styleId="a">
     <w:name w:val="Normal"/>
     <w:qFormat/>
-    <w:uiPriority w:val="0"/>
     <w:pPr>
       <w:jc w:val="both"/>
     </w:pPr>
     <w:rPr>
-      <w:rFonts w:eastAsia="宋体" w:asciiTheme="minorHAnsi" w:hAnsiTheme="minorHAnsi" w:cstheme="minorBidi"/>
+      <w:rFonts w:eastAsia="宋体"/>
       <w:kern w:val="2"/>
       <w:sz w:val="21"/>
     </w:rPr>
   </w:style>
-  <w:style w:type="paragraph" w:styleId="2">
+  <w:style w:type="paragraph" w:styleId="1">
     <w:name w:val="heading 1"/>
-    <w:basedOn w:val="1"/>
-    <w:next w:val="1"/>
+    <w:basedOn w:val="a"/>
+    <w:next w:val="a"/>
     <w:qFormat/>
-    <w:uiPriority w:val="0"/>
     <w:pPr>
       <w:keepNext/>
       <w:keepLines/>
-      <w:spacing w:before="340" w:beforeLines="0" w:beforeAutospacing="0" w:after="330" w:afterLines="0" w:afterAutospacing="0" w:line="576" w:lineRule="auto"/>
+      <w:spacing w:before="340" w:after="330" w:line="576" w:lineRule="auto"/>
       <w:outlineLvl w:val="0"/>
     </w:pPr>
     <w:rPr>
@@ -1051,36 +1127,34 @@
       <w:sz w:val="44"/>
     </w:rPr>
   </w:style>
-  <w:style w:type="paragraph" w:styleId="3">
+  <w:style w:type="paragraph" w:styleId="2">
     <w:name w:val="heading 2"/>
-    <w:basedOn w:val="1"/>
-    <w:next w:val="1"/>
+    <w:basedOn w:val="a"/>
+    <w:next w:val="a"/>
     <w:unhideWhenUsed/>
     <w:qFormat/>
-    <w:uiPriority w:val="0"/>
     <w:pPr>
       <w:keepNext/>
       <w:keepLines/>
-      <w:spacing w:before="260" w:beforeLines="0" w:beforeAutospacing="0" w:after="260" w:afterLines="0" w:afterAutospacing="0" w:line="413" w:lineRule="auto"/>
+      <w:spacing w:before="260" w:after="260" w:line="413" w:lineRule="auto"/>
       <w:outlineLvl w:val="1"/>
     </w:pPr>
     <w:rPr>
-      <w:rFonts w:ascii="Arial" w:hAnsi="Arial" w:eastAsia="黑体"/>
+      <w:rFonts w:ascii="Arial" w:eastAsia="黑体" w:hAnsi="Arial"/>
       <w:b/>
       <w:sz w:val="32"/>
     </w:rPr>
   </w:style>
-  <w:style w:type="paragraph" w:styleId="4">
+  <w:style w:type="paragraph" w:styleId="3">
     <w:name w:val="heading 3"/>
-    <w:basedOn w:val="1"/>
-    <w:next w:val="1"/>
+    <w:basedOn w:val="a"/>
+    <w:next w:val="a"/>
     <w:unhideWhenUsed/>
     <w:qFormat/>
-    <w:uiPriority w:val="0"/>
     <w:pPr>
       <w:keepNext/>
       <w:keepLines/>
-      <w:spacing w:before="260" w:beforeLines="0" w:beforeAutospacing="0" w:after="260" w:afterLines="0" w:afterAutospacing="0" w:line="413" w:lineRule="auto"/>
+      <w:spacing w:before="260" w:after="260" w:line="413" w:lineRule="auto"/>
       <w:outlineLvl w:val="2"/>
     </w:pPr>
     <w:rPr>
@@ -1088,18 +1162,19 @@
       <w:sz w:val="32"/>
     </w:rPr>
   </w:style>
-  <w:style w:type="character" w:default="1" w:styleId="9">
+  <w:style w:type="character" w:default="1" w:styleId="a0">
     <w:name w:val="Default Paragraph Font"/>
+    <w:uiPriority w:val="1"/>
     <w:semiHidden/>
-    <w:qFormat/>
-    <w:uiPriority w:val="0"/>
-  </w:style>
-  <w:style w:type="table" w:default="1" w:styleId="7">
+    <w:unhideWhenUsed/>
+  </w:style>
+  <w:style w:type="table" w:default="1" w:styleId="a1">
     <w:name w:val="Normal Table"/>
+    <w:uiPriority w:val="99"/>
     <w:semiHidden/>
-    <w:qFormat/>
-    <w:uiPriority w:val="0"/>
+    <w:unhideWhenUsed/>
     <w:tblPr>
+      <w:tblInd w:w="0" w:type="dxa"/>
       <w:tblCellMar>
         <w:top w:w="0" w:type="dxa"/>
         <w:left w:w="108" w:type="dxa"/>
@@ -1108,10 +1183,15 @@
       </w:tblCellMar>
     </w:tblPr>
   </w:style>
-  <w:style w:type="paragraph" w:styleId="5">
+  <w:style w:type="numbering" w:default="1" w:styleId="a2">
+    <w:name w:val="No List"/>
+    <w:uiPriority w:val="99"/>
+    <w:semiHidden/>
+    <w:unhideWhenUsed/>
+  </w:style>
+  <w:style w:type="paragraph" w:styleId="a3">
     <w:name w:val="footer"/>
-    <w:basedOn w:val="1"/>
-    <w:uiPriority w:val="0"/>
+    <w:basedOn w:val="a"/>
     <w:pPr>
       <w:tabs>
         <w:tab w:val="center" w:pos="4153"/>
@@ -1124,48 +1204,406 @@
       <w:sz w:val="18"/>
     </w:rPr>
   </w:style>
-  <w:style w:type="paragraph" w:styleId="6">
+  <w:style w:type="paragraph" w:styleId="a4">
     <w:name w:val="header"/>
-    <w:basedOn w:val="1"/>
-    <w:uiPriority w:val="0"/>
+    <w:basedOn w:val="a"/>
     <w:pPr>
       <w:pBdr>
-        <w:top w:val="none" w:color="auto" w:sz="0" w:space="1"/>
-        <w:left w:val="none" w:color="auto" w:sz="0" w:space="4"/>
-        <w:bottom w:val="none" w:color="auto" w:sz="0" w:space="1"/>
-        <w:right w:val="none" w:color="auto" w:sz="0" w:space="4"/>
+        <w:top w:val="none" w:sz="0" w:space="1" w:color="auto"/>
+        <w:left w:val="none" w:sz="0" w:space="4" w:color="auto"/>
+        <w:bottom w:val="none" w:sz="0" w:space="1" w:color="auto"/>
+        <w:right w:val="none" w:sz="0" w:space="4" w:color="auto"/>
       </w:pBdr>
       <w:tabs>
         <w:tab w:val="center" w:pos="4153"/>
         <w:tab w:val="right" w:pos="8306"/>
       </w:tabs>
       <w:snapToGrid w:val="0"/>
-      <w:spacing w:line="240" w:lineRule="auto"/>
-      <w:jc w:val="both"/>
-      <w:outlineLvl w:val="9"/>
     </w:pPr>
     <w:rPr>
       <w:sz w:val="18"/>
     </w:rPr>
   </w:style>
-  <w:style w:type="table" w:styleId="8">
+  <w:style w:type="table" w:styleId="a5">
     <w:name w:val="Table Grid"/>
-    <w:basedOn w:val="7"/>
-    <w:uiPriority w:val="0"/>
+    <w:basedOn w:val="a1"/>
     <w:pPr>
       <w:widowControl w:val="0"/>
       <w:jc w:val="both"/>
     </w:pPr>
     <w:tblPr>
+      <w:tblInd w:w="0" w:type="dxa"/>
       <w:tblBorders>
-        <w:top w:val="single" w:color="auto" w:sz="4" w:space="0"/>
-        <w:left w:val="single" w:color="auto" w:sz="4" w:space="0"/>
-        <w:bottom w:val="single" w:color="auto" w:sz="4" w:space="0"/>
-        <w:right w:val="single" w:color="auto" w:sz="4" w:space="0"/>
-        <w:insideH w:val="single" w:color="auto" w:sz="4" w:space="0"/>
-        <w:insideV w:val="single" w:color="auto" w:sz="4" w:space="0"/>
+        <w:top w:val="single" w:sz="4" w:space="0" w:color="auto"/>
+        <w:left w:val="single" w:sz="4" w:space="0" w:color="auto"/>
+        <w:bottom w:val="single" w:sz="4" w:space="0" w:color="auto"/>
+        <w:right w:val="single" w:sz="4" w:space="0" w:color="auto"/>
+        <w:insideH w:val="single" w:sz="4" w:space="0" w:color="auto"/>
+        <w:insideV w:val="single" w:sz="4" w:space="0" w:color="auto"/>
       </w:tblBorders>
+      <w:tblCellMar>
+        <w:top w:w="0" w:type="dxa"/>
+        <w:left w:w="108" w:type="dxa"/>
+        <w:bottom w:w="0" w:type="dxa"/>
+        <w:right w:w="108" w:type="dxa"/>
+      </w:tblCellMar>
     </w:tblPr>
+  </w:style>
+  <w:style w:type="paragraph" w:styleId="a6">
+    <w:name w:val="Balloon Text"/>
+    <w:basedOn w:val="a"/>
+    <w:link w:val="a7"/>
+    <w:rsid w:val="006D539A"/>
+    <w:rPr>
+      <w:rFonts w:ascii="Heiti SC Light" w:eastAsia="Heiti SC Light"/>
+      <w:sz w:val="18"/>
+      <w:szCs w:val="18"/>
+    </w:rPr>
+  </w:style>
+  <w:style w:type="character" w:customStyle="1" w:styleId="a7">
+    <w:name w:val="批注框文本字符"/>
+    <w:basedOn w:val="a0"/>
+    <w:link w:val="a6"/>
+    <w:rsid w:val="006D539A"/>
+    <w:rPr>
+      <w:rFonts w:ascii="Heiti SC Light" w:eastAsia="Heiti SC Light"/>
+      <w:kern w:val="2"/>
+      <w:sz w:val="18"/>
+      <w:szCs w:val="18"/>
+    </w:rPr>
+  </w:style>
+</w:styles>
+</file>
+
+<file path=word/stylesWithEffects.xml><?xml version="1.0" encoding="utf-8"?>
+<w:styles xmlns:wpc="http://schemas.microsoft.com/office/word/2010/wordprocessingCanvas" xmlns:mo="http://schemas.microsoft.com/office/mac/office/2008/main" xmlns:mc="http://schemas.openxmlformats.org/markup-compatibility/2006" xmlns:mv="urn:schemas-microsoft-com:mac:vml" xmlns:o="urn:schemas-microsoft-com:office:office" xmlns:r="http://schemas.openxmlformats.org/officeDocument/2006/relationships" xmlns:m="http://schemas.openxmlformats.org/officeDocument/2006/math" xmlns:v="urn:schemas-microsoft-com:vml" xmlns:wp14="http://schemas.microsoft.com/office/word/2010/wordprocessingDrawing" xmlns:wp="http://schemas.openxmlformats.org/drawingml/2006/wordprocessingDrawing" xmlns:w10="urn:schemas-microsoft-com:office:word" xmlns:w="http://schemas.openxmlformats.org/wordprocessingml/2006/main" xmlns:w14="http://schemas.microsoft.com/office/word/2010/wordml" xmlns:wpg="http://schemas.microsoft.com/office/word/2010/wordprocessingGroup" xmlns:wpi="http://schemas.microsoft.com/office/word/2010/wordprocessingInk" xmlns:wne="http://schemas.microsoft.com/office/word/2006/wordml" xmlns:wps="http://schemas.microsoft.com/office/word/2010/wordprocessingShape" mc:Ignorable="w14 wp14">
+  <w:docDefaults>
+    <w:rPrDefault>
+      <w:rPr>
+        <w:rFonts w:asciiTheme="minorHAnsi" w:eastAsiaTheme="minorEastAsia" w:hAnsiTheme="minorHAnsi" w:cstheme="minorBidi"/>
+        <w:lang w:val="en-US" w:eastAsia="zh-CN" w:bidi="ar-SA"/>
+      </w:rPr>
+    </w:rPrDefault>
+    <w:pPrDefault/>
+  </w:docDefaults>
+  <w:latentStyles w:defLockedState="0" w:defUIPriority="0" w:defSemiHidden="0" w:defUnhideWhenUsed="0" w:defQFormat="0" w:count="276">
+    <w:lsdException w:name="Normal" w:qFormat="1"/>
+    <w:lsdException w:name="heading 1" w:qFormat="1"/>
+    <w:lsdException w:name="heading 2" w:unhideWhenUsed="1" w:qFormat="1"/>
+    <w:lsdException w:name="heading 3" w:unhideWhenUsed="1" w:qFormat="1"/>
+    <w:lsdException w:name="heading 4" w:semiHidden="1" w:unhideWhenUsed="1" w:qFormat="1"/>
+    <w:lsdException w:name="heading 5" w:semiHidden="1" w:unhideWhenUsed="1" w:qFormat="1"/>
+    <w:lsdException w:name="heading 6" w:semiHidden="1" w:unhideWhenUsed="1" w:qFormat="1"/>
+    <w:lsdException w:name="heading 7" w:semiHidden="1" w:unhideWhenUsed="1" w:qFormat="1"/>
+    <w:lsdException w:name="heading 8" w:semiHidden="1" w:unhideWhenUsed="1" w:qFormat="1"/>
+    <w:lsdException w:name="heading 9" w:semiHidden="1" w:unhideWhenUsed="1" w:qFormat="1"/>
+    <w:lsdException w:name="caption" w:semiHidden="1" w:unhideWhenUsed="1" w:qFormat="1"/>
+    <w:lsdException w:name="Title" w:qFormat="1"/>
+    <w:lsdException w:name="Default Paragraph Font" w:semiHidden="1" w:qFormat="1"/>
+    <w:lsdException w:name="Subtitle" w:qFormat="1"/>
+    <w:lsdException w:name="Strong" w:qFormat="1"/>
+    <w:lsdException w:name="Emphasis" w:qFormat="1"/>
+    <w:lsdException w:name="HTML Top of Form" w:semiHidden="1" w:uiPriority="99" w:unhideWhenUsed="1"/>
+    <w:lsdException w:name="HTML Bottom of Form" w:semiHidden="1" w:uiPriority="99" w:unhideWhenUsed="1"/>
+    <w:lsdException w:name="Normal Table" w:semiHidden="1" w:qFormat="1"/>
+    <w:lsdException w:name="No List" w:semiHidden="1" w:uiPriority="99" w:unhideWhenUsed="1"/>
+    <w:lsdException w:name="Outline List 1" w:semiHidden="1" w:uiPriority="99" w:unhideWhenUsed="1"/>
+    <w:lsdException w:name="Outline List 2" w:semiHidden="1" w:uiPriority="99" w:unhideWhenUsed="1"/>
+    <w:lsdException w:name="Outline List 3" w:semiHidden="1" w:uiPriority="99" w:unhideWhenUsed="1"/>
+    <w:lsdException w:name="Note Level 1" w:semiHidden="1" w:uiPriority="99" w:unhideWhenUsed="1"/>
+    <w:lsdException w:name="Note Level 2" w:semiHidden="1" w:uiPriority="99" w:unhideWhenUsed="1"/>
+    <w:lsdException w:name="Note Level 3" w:semiHidden="1" w:uiPriority="99" w:unhideWhenUsed="1"/>
+    <w:lsdException w:name="Note Level 4" w:semiHidden="1" w:uiPriority="99" w:unhideWhenUsed="1"/>
+    <w:lsdException w:name="Note Level 5" w:semiHidden="1" w:uiPriority="99" w:unhideWhenUsed="1"/>
+    <w:lsdException w:name="Note Level 6" w:semiHidden="1" w:uiPriority="99" w:unhideWhenUsed="1"/>
+    <w:lsdException w:name="Note Level 7" w:semiHidden="1" w:uiPriority="99" w:unhideWhenUsed="1"/>
+    <w:lsdException w:name="Note Level 8" w:semiHidden="1" w:uiPriority="99" w:unhideWhenUsed="1"/>
+    <w:lsdException w:name="Note Level 9" w:semiHidden="1" w:uiPriority="99" w:unhideWhenUsed="1"/>
+    <w:lsdException w:name="Placeholder Text" w:semiHidden="1" w:uiPriority="99" w:unhideWhenUsed="1"/>
+    <w:lsdException w:name="No Spacing" w:semiHidden="1" w:uiPriority="99" w:unhideWhenUsed="1"/>
+    <w:lsdException w:name="Light Shading" w:uiPriority="60"/>
+    <w:lsdException w:name="Light List" w:uiPriority="61"/>
+    <w:lsdException w:name="Light Grid" w:uiPriority="62"/>
+    <w:lsdException w:name="Medium Shading 1" w:uiPriority="63"/>
+    <w:lsdException w:name="Medium Shading 2" w:uiPriority="64"/>
+    <w:lsdException w:name="Medium List 1" w:uiPriority="65"/>
+    <w:lsdException w:name="Medium List 2" w:uiPriority="66"/>
+    <w:lsdException w:name="Medium Grid 1" w:uiPriority="67"/>
+    <w:lsdException w:name="Medium Grid 2" w:uiPriority="68"/>
+    <w:lsdException w:name="Medium Grid 3" w:uiPriority="69"/>
+    <w:lsdException w:name="Dark List" w:uiPriority="70"/>
+    <w:lsdException w:name="Colorful Shading" w:uiPriority="71"/>
+    <w:lsdException w:name="Colorful List" w:uiPriority="72"/>
+    <w:lsdException w:name="Colorful Grid" w:uiPriority="73"/>
+    <w:lsdException w:name="Light Shading Accent 1" w:uiPriority="60"/>
+    <w:lsdException w:name="Light List Accent 1" w:uiPriority="61"/>
+    <w:lsdException w:name="Light Grid Accent 1" w:uiPriority="62"/>
+    <w:lsdException w:name="Medium Shading 1 Accent 1" w:uiPriority="63"/>
+    <w:lsdException w:name="Medium Shading 2 Accent 1" w:uiPriority="64"/>
+    <w:lsdException w:name="Medium List 1 Accent 1" w:uiPriority="65"/>
+    <w:lsdException w:name="Revision" w:semiHidden="1" w:uiPriority="99" w:unhideWhenUsed="1"/>
+    <w:lsdException w:name="List Paragraph" w:semiHidden="1" w:uiPriority="99" w:unhideWhenUsed="1"/>
+    <w:lsdException w:name="Quote" w:semiHidden="1" w:uiPriority="99" w:unhideWhenUsed="1"/>
+    <w:lsdException w:name="Intense Quote" w:semiHidden="1" w:uiPriority="99" w:unhideWhenUsed="1"/>
+    <w:lsdException w:name="Medium List 2 Accent 1" w:uiPriority="66"/>
+    <w:lsdException w:name="Medium Grid 1 Accent 1" w:uiPriority="67"/>
+    <w:lsdException w:name="Medium Grid 2 Accent 1" w:uiPriority="68"/>
+    <w:lsdException w:name="Medium Grid 3 Accent 1" w:uiPriority="69"/>
+    <w:lsdException w:name="Dark List Accent 1" w:uiPriority="70"/>
+    <w:lsdException w:name="Colorful Shading Accent 1" w:uiPriority="71"/>
+    <w:lsdException w:name="Colorful List Accent 1" w:uiPriority="72"/>
+    <w:lsdException w:name="Colorful Grid Accent 1" w:uiPriority="73"/>
+    <w:lsdException w:name="Light Shading Accent 2" w:uiPriority="60"/>
+    <w:lsdException w:name="Light List Accent 2" w:uiPriority="61"/>
+    <w:lsdException w:name="Light Grid Accent 2" w:uiPriority="62"/>
+    <w:lsdException w:name="Medium Shading 1 Accent 2" w:uiPriority="63"/>
+    <w:lsdException w:name="Medium Shading 2 Accent 2" w:uiPriority="64"/>
+    <w:lsdException w:name="Medium List 1 Accent 2" w:uiPriority="65"/>
+    <w:lsdException w:name="Medium List 2 Accent 2" w:uiPriority="66"/>
+    <w:lsdException w:name="Medium Grid 1 Accent 2" w:uiPriority="67"/>
+    <w:lsdException w:name="Medium Grid 2 Accent 2" w:uiPriority="68"/>
+    <w:lsdException w:name="Medium Grid 3 Accent 2" w:uiPriority="69"/>
+    <w:lsdException w:name="Dark List Accent 2" w:uiPriority="70"/>
+    <w:lsdException w:name="Colorful Shading Accent 2" w:uiPriority="71"/>
+    <w:lsdException w:name="Colorful List Accent 2" w:uiPriority="72"/>
+    <w:lsdException w:name="Colorful Grid Accent 2" w:uiPriority="73"/>
+    <w:lsdException w:name="Light Shading Accent 3" w:uiPriority="60"/>
+    <w:lsdException w:name="Light List Accent 3" w:uiPriority="61"/>
+    <w:lsdException w:name="Light Grid Accent 3" w:uiPriority="62"/>
+    <w:lsdException w:name="Medium Shading 1 Accent 3" w:uiPriority="63"/>
+    <w:lsdException w:name="Medium Shading 2 Accent 3" w:uiPriority="64"/>
+    <w:lsdException w:name="Medium List 1 Accent 3" w:uiPriority="65"/>
+    <w:lsdException w:name="Medium List 2 Accent 3" w:uiPriority="66"/>
+    <w:lsdException w:name="Medium Grid 1 Accent 3" w:uiPriority="67"/>
+    <w:lsdException w:name="Medium Grid 2 Accent 3" w:uiPriority="68"/>
+    <w:lsdException w:name="Medium Grid 3 Accent 3" w:uiPriority="69"/>
+    <w:lsdException w:name="Dark List Accent 3" w:uiPriority="70"/>
+    <w:lsdException w:name="Colorful Shading Accent 3" w:uiPriority="71"/>
+    <w:lsdException w:name="Colorful List Accent 3" w:uiPriority="72"/>
+    <w:lsdException w:name="Colorful Grid Accent 3" w:uiPriority="73"/>
+    <w:lsdException w:name="Light Shading Accent 4" w:uiPriority="60"/>
+    <w:lsdException w:name="Light List Accent 4" w:uiPriority="61"/>
+    <w:lsdException w:name="Light Grid Accent 4" w:uiPriority="62"/>
+    <w:lsdException w:name="Medium Shading 1 Accent 4" w:uiPriority="63"/>
+    <w:lsdException w:name="Medium Shading 2 Accent 4" w:uiPriority="64"/>
+    <w:lsdException w:name="Medium List 1 Accent 4" w:uiPriority="65"/>
+    <w:lsdException w:name="Medium List 2 Accent 4" w:uiPriority="66"/>
+    <w:lsdException w:name="Medium Grid 1 Accent 4" w:uiPriority="67"/>
+    <w:lsdException w:name="Medium Grid 2 Accent 4" w:uiPriority="68"/>
+    <w:lsdException w:name="Medium Grid 3 Accent 4" w:uiPriority="69"/>
+    <w:lsdException w:name="Dark List Accent 4" w:uiPriority="70"/>
+    <w:lsdException w:name="Colorful Shading Accent 4" w:uiPriority="71"/>
+    <w:lsdException w:name="Colorful List Accent 4" w:uiPriority="72"/>
+    <w:lsdException w:name="Colorful Grid Accent 4" w:uiPriority="73"/>
+    <w:lsdException w:name="Light Shading Accent 5" w:uiPriority="60"/>
+    <w:lsdException w:name="Light List Accent 5" w:uiPriority="61"/>
+    <w:lsdException w:name="Light Grid Accent 5" w:uiPriority="62"/>
+    <w:lsdException w:name="Medium Shading 1 Accent 5" w:uiPriority="63"/>
+    <w:lsdException w:name="Medium Shading 2 Accent 5" w:uiPriority="64"/>
+    <w:lsdException w:name="Medium List 1 Accent 5" w:uiPriority="65"/>
+    <w:lsdException w:name="Medium List 2 Accent 5" w:uiPriority="66"/>
+    <w:lsdException w:name="Medium Grid 1 Accent 5" w:uiPriority="67"/>
+    <w:lsdException w:name="Medium Grid 2 Accent 5" w:uiPriority="68"/>
+    <w:lsdException w:name="Medium Grid 3 Accent 5" w:uiPriority="69"/>
+    <w:lsdException w:name="Dark List Accent 5" w:uiPriority="70"/>
+    <w:lsdException w:name="Colorful Shading Accent 5" w:uiPriority="71"/>
+    <w:lsdException w:name="Colorful List Accent 5" w:uiPriority="72"/>
+    <w:lsdException w:name="Colorful Grid Accent 5" w:uiPriority="73"/>
+    <w:lsdException w:name="Light Shading Accent 6" w:uiPriority="60"/>
+    <w:lsdException w:name="Light List Accent 6" w:uiPriority="61"/>
+    <w:lsdException w:name="Light Grid Accent 6" w:uiPriority="62"/>
+    <w:lsdException w:name="Medium Shading 1 Accent 6" w:uiPriority="63"/>
+    <w:lsdException w:name="Medium Shading 2 Accent 6" w:uiPriority="64"/>
+    <w:lsdException w:name="Medium List 1 Accent 6" w:uiPriority="65"/>
+    <w:lsdException w:name="Medium List 2 Accent 6" w:uiPriority="66"/>
+    <w:lsdException w:name="Medium Grid 1 Accent 6" w:uiPriority="67"/>
+    <w:lsdException w:name="Medium Grid 2 Accent 6" w:uiPriority="68"/>
+    <w:lsdException w:name="Medium Grid 3 Accent 6" w:uiPriority="69"/>
+    <w:lsdException w:name="Dark List Accent 6" w:uiPriority="70"/>
+    <w:lsdException w:name="Colorful Shading Accent 6" w:uiPriority="71"/>
+    <w:lsdException w:name="Colorful List Accent 6" w:uiPriority="72"/>
+    <w:lsdException w:name="Colorful Grid Accent 6" w:uiPriority="73"/>
+    <w:lsdException w:name="Subtle Emphasis" w:uiPriority="19" w:qFormat="1"/>
+    <w:lsdException w:name="Intense Emphasis" w:uiPriority="21" w:qFormat="1"/>
+    <w:lsdException w:name="Subtle Reference" w:uiPriority="31" w:qFormat="1"/>
+    <w:lsdException w:name="Intense Reference" w:uiPriority="32" w:qFormat="1"/>
+    <w:lsdException w:name="Book Title" w:uiPriority="33" w:qFormat="1"/>
+    <w:lsdException w:name="Bibliography" w:semiHidden="1" w:uiPriority="37" w:unhideWhenUsed="1"/>
+    <w:lsdException w:name="TOC Heading" w:semiHidden="1" w:uiPriority="39" w:unhideWhenUsed="1" w:qFormat="1"/>
+  </w:latentStyles>
+  <w:style w:type="paragraph" w:default="1" w:styleId="a">
+    <w:name w:val="Normal"/>
+    <w:qFormat/>
+    <w:pPr>
+      <w:jc w:val="both"/>
+    </w:pPr>
+    <w:rPr>
+      <w:rFonts w:eastAsia="宋体"/>
+      <w:kern w:val="2"/>
+      <w:sz w:val="21"/>
+    </w:rPr>
+  </w:style>
+  <w:style w:type="paragraph" w:styleId="1">
+    <w:name w:val="heading 1"/>
+    <w:basedOn w:val="a"/>
+    <w:next w:val="a"/>
+    <w:qFormat/>
+    <w:pPr>
+      <w:keepNext/>
+      <w:keepLines/>
+      <w:spacing w:before="340" w:after="330" w:line="576" w:lineRule="auto"/>
+      <w:outlineLvl w:val="0"/>
+    </w:pPr>
+    <w:rPr>
+      <w:b/>
+      <w:kern w:val="44"/>
+      <w:sz w:val="44"/>
+    </w:rPr>
+  </w:style>
+  <w:style w:type="paragraph" w:styleId="2">
+    <w:name w:val="heading 2"/>
+    <w:basedOn w:val="a"/>
+    <w:next w:val="a"/>
+    <w:unhideWhenUsed/>
+    <w:qFormat/>
+    <w:pPr>
+      <w:keepNext/>
+      <w:keepLines/>
+      <w:spacing w:before="260" w:after="260" w:line="413" w:lineRule="auto"/>
+      <w:outlineLvl w:val="1"/>
+    </w:pPr>
+    <w:rPr>
+      <w:rFonts w:ascii="Arial" w:eastAsia="黑体" w:hAnsi="Arial"/>
+      <w:b/>
+      <w:sz w:val="32"/>
+    </w:rPr>
+  </w:style>
+  <w:style w:type="paragraph" w:styleId="3">
+    <w:name w:val="heading 3"/>
+    <w:basedOn w:val="a"/>
+    <w:next w:val="a"/>
+    <w:unhideWhenUsed/>
+    <w:qFormat/>
+    <w:pPr>
+      <w:keepNext/>
+      <w:keepLines/>
+      <w:spacing w:before="260" w:after="260" w:line="413" w:lineRule="auto"/>
+      <w:outlineLvl w:val="2"/>
+    </w:pPr>
+    <w:rPr>
+      <w:b/>
+      <w:sz w:val="32"/>
+    </w:rPr>
+  </w:style>
+  <w:style w:type="character" w:default="1" w:styleId="a0">
+    <w:name w:val="Default Paragraph Font"/>
+    <w:uiPriority w:val="1"/>
+    <w:semiHidden/>
+    <w:unhideWhenUsed/>
+  </w:style>
+  <w:style w:type="table" w:default="1" w:styleId="a1">
+    <w:name w:val="Normal Table"/>
+    <w:uiPriority w:val="99"/>
+    <w:semiHidden/>
+    <w:unhideWhenUsed/>
+    <w:tblPr>
+      <w:tblInd w:w="0" w:type="dxa"/>
+      <w:tblCellMar>
+        <w:top w:w="0" w:type="dxa"/>
+        <w:left w:w="108" w:type="dxa"/>
+        <w:bottom w:w="0" w:type="dxa"/>
+        <w:right w:w="108" w:type="dxa"/>
+      </w:tblCellMar>
+    </w:tblPr>
+  </w:style>
+  <w:style w:type="numbering" w:default="1" w:styleId="a2">
+    <w:name w:val="No List"/>
+    <w:uiPriority w:val="99"/>
+    <w:semiHidden/>
+    <w:unhideWhenUsed/>
+  </w:style>
+  <w:style w:type="paragraph" w:styleId="a3">
+    <w:name w:val="footer"/>
+    <w:basedOn w:val="a"/>
+    <w:pPr>
+      <w:tabs>
+        <w:tab w:val="center" w:pos="4153"/>
+        <w:tab w:val="right" w:pos="8306"/>
+      </w:tabs>
+      <w:snapToGrid w:val="0"/>
+      <w:jc w:val="left"/>
+    </w:pPr>
+    <w:rPr>
+      <w:sz w:val="18"/>
+    </w:rPr>
+  </w:style>
+  <w:style w:type="paragraph" w:styleId="a4">
+    <w:name w:val="header"/>
+    <w:basedOn w:val="a"/>
+    <w:pPr>
+      <w:pBdr>
+        <w:top w:val="none" w:sz="0" w:space="1" w:color="auto"/>
+        <w:left w:val="none" w:sz="0" w:space="4" w:color="auto"/>
+        <w:bottom w:val="none" w:sz="0" w:space="1" w:color="auto"/>
+        <w:right w:val="none" w:sz="0" w:space="4" w:color="auto"/>
+      </w:pBdr>
+      <w:tabs>
+        <w:tab w:val="center" w:pos="4153"/>
+        <w:tab w:val="right" w:pos="8306"/>
+      </w:tabs>
+      <w:snapToGrid w:val="0"/>
+    </w:pPr>
+    <w:rPr>
+      <w:sz w:val="18"/>
+    </w:rPr>
+  </w:style>
+  <w:style w:type="table" w:styleId="a5">
+    <w:name w:val="Table Grid"/>
+    <w:basedOn w:val="a1"/>
+    <w:pPr>
+      <w:widowControl w:val="0"/>
+      <w:jc w:val="both"/>
+    </w:pPr>
+    <w:tblPr>
+      <w:tblInd w:w="0" w:type="dxa"/>
+      <w:tblBorders>
+        <w:top w:val="single" w:sz="4" w:space="0" w:color="auto"/>
+        <w:left w:val="single" w:sz="4" w:space="0" w:color="auto"/>
+        <w:bottom w:val="single" w:sz="4" w:space="0" w:color="auto"/>
+        <w:right w:val="single" w:sz="4" w:space="0" w:color="auto"/>
+        <w:insideH w:val="single" w:sz="4" w:space="0" w:color="auto"/>
+        <w:insideV w:val="single" w:sz="4" w:space="0" w:color="auto"/>
+      </w:tblBorders>
+      <w:tblCellMar>
+        <w:top w:w="0" w:type="dxa"/>
+        <w:left w:w="108" w:type="dxa"/>
+        <w:bottom w:w="0" w:type="dxa"/>
+        <w:right w:w="108" w:type="dxa"/>
+      </w:tblCellMar>
+    </w:tblPr>
+  </w:style>
+  <w:style w:type="paragraph" w:styleId="a6">
+    <w:name w:val="Balloon Text"/>
+    <w:basedOn w:val="a"/>
+    <w:link w:val="a7"/>
+    <w:rsid w:val="006D539A"/>
+    <w:rPr>
+      <w:rFonts w:ascii="Heiti SC Light" w:eastAsia="Heiti SC Light"/>
+      <w:sz w:val="18"/>
+      <w:szCs w:val="18"/>
+    </w:rPr>
+  </w:style>
+  <w:style w:type="character" w:customStyle="1" w:styleId="a7">
+    <w:name w:val="批注框文本字符"/>
+    <w:basedOn w:val="a0"/>
+    <w:link w:val="a6"/>
+    <w:rsid w:val="006D539A"/>
+    <w:rPr>
+      <w:rFonts w:ascii="Heiti SC Light" w:eastAsia="Heiti SC Light"/>
+      <w:kern w:val="2"/>
+      <w:sz w:val="18"/>
+      <w:szCs w:val="18"/>
+    </w:rPr>
   </w:style>
 </w:styles>
 </file>
@@ -1422,6 +1860,7 @@
     </a:fmtScheme>
   </a:themeElements>
   <a:objectDefaults/>
+  <a:extraClrSchemeLst/>
 </a:theme>
 </file>
 
